--- a/Dokumentation/Iteration 4.docx
+++ b/Dokumentation/Iteration 4.docx
@@ -513,7 +513,7 @@
                 <w:color w:val="000000"/>
                 <w:lang w:eastAsia="sv-SE"/>
               </w:rPr>
-              <w:t>Ej påbörjad</w:t>
+              <w:t>Klar</w:t>
             </w:r>
           </w:p>
         </w:tc>
@@ -571,6 +571,14 @@
                 <w:lang w:eastAsia="sv-SE"/>
               </w:rPr>
             </w:pPr>
+            <w:r>
+              <w:rPr>
+                <w:rFonts w:ascii="Calibri" w:eastAsia="Times New Roman" w:hAnsi="Calibri" w:cs="Times New Roman"/>
+                <w:color w:val="000000"/>
+                <w:lang w:eastAsia="sv-SE"/>
+              </w:rPr>
+              <w:t>1</w:t>
+            </w:r>
           </w:p>
         </w:tc>
       </w:tr>
@@ -670,8 +678,10 @@
                 <w:color w:val="000000"/>
                 <w:lang w:eastAsia="sv-SE"/>
               </w:rPr>
-              <w:t>Ej påbörjad</w:t>
-            </w:r>
+              <w:t>Klar</w:t>
+            </w:r>
+            <w:bookmarkStart w:id="0" w:name="_GoBack"/>
+            <w:bookmarkEnd w:id="0"/>
           </w:p>
         </w:tc>
         <w:tc>
@@ -728,6 +738,14 @@
                 <w:lang w:eastAsia="sv-SE"/>
               </w:rPr>
             </w:pPr>
+            <w:r>
+              <w:rPr>
+                <w:rFonts w:ascii="Calibri" w:eastAsia="Times New Roman" w:hAnsi="Calibri" w:cs="Times New Roman"/>
+                <w:color w:val="000000"/>
+                <w:lang w:eastAsia="sv-SE"/>
+              </w:rPr>
+              <w:t>3,5</w:t>
+            </w:r>
           </w:p>
         </w:tc>
       </w:tr>
@@ -1439,7 +1457,7 @@
                 <w:color w:val="000000"/>
                 <w:lang w:eastAsia="sv-SE"/>
               </w:rPr>
-              <w:t>Ej påbörjad</w:t>
+              <w:t>Klar</w:t>
             </w:r>
           </w:p>
         </w:tc>
@@ -1497,6 +1515,14 @@
                 <w:lang w:eastAsia="sv-SE"/>
               </w:rPr>
             </w:pPr>
+            <w:r>
+              <w:rPr>
+                <w:rFonts w:ascii="Calibri" w:eastAsia="Times New Roman" w:hAnsi="Calibri" w:cs="Times New Roman"/>
+                <w:color w:val="000000"/>
+                <w:lang w:eastAsia="sv-SE"/>
+              </w:rPr>
+              <w:t>1</w:t>
+            </w:r>
           </w:p>
         </w:tc>
       </w:tr>
@@ -2399,8 +2425,6 @@
       <w:pPr>
         <w:spacing w:after="0"/>
       </w:pPr>
-      <w:bookmarkStart w:id="0" w:name="_GoBack"/>
-      <w:bookmarkEnd w:id="0"/>
     </w:p>
     <w:p>
       <w:r>

--- a/Dokumentation/Iteration 4.docx
+++ b/Dokumentation/Iteration 4.docx
@@ -680,8 +680,6 @@
               </w:rPr>
               <w:t>Klar</w:t>
             </w:r>
-            <w:bookmarkStart w:id="0" w:name="_GoBack"/>
-            <w:bookmarkEnd w:id="0"/>
           </w:p>
         </w:tc>
         <w:tc>
@@ -845,7 +843,7 @@
                 <w:color w:val="000000"/>
                 <w:lang w:eastAsia="sv-SE"/>
               </w:rPr>
-              <w:t>Ej påbörjad</w:t>
+              <w:t>Klar</w:t>
             </w:r>
           </w:p>
         </w:tc>
@@ -903,6 +901,14 @@
                 <w:lang w:eastAsia="sv-SE"/>
               </w:rPr>
             </w:pPr>
+            <w:r>
+              <w:rPr>
+                <w:rFonts w:ascii="Calibri" w:eastAsia="Times New Roman" w:hAnsi="Calibri" w:cs="Times New Roman"/>
+                <w:color w:val="000000"/>
+                <w:lang w:eastAsia="sv-SE"/>
+              </w:rPr>
+              <w:t>0,5</w:t>
+            </w:r>
           </w:p>
         </w:tc>
       </w:tr>
@@ -1002,7 +1008,7 @@
                 <w:color w:val="000000"/>
                 <w:lang w:eastAsia="sv-SE"/>
               </w:rPr>
-              <w:t>Ej påbörjad</w:t>
+              <w:t>Klar</w:t>
             </w:r>
           </w:p>
         </w:tc>
@@ -1060,6 +1066,14 @@
                 <w:lang w:eastAsia="sv-SE"/>
               </w:rPr>
             </w:pPr>
+            <w:r>
+              <w:rPr>
+                <w:rFonts w:ascii="Calibri" w:eastAsia="Times New Roman" w:hAnsi="Calibri" w:cs="Times New Roman"/>
+                <w:color w:val="000000"/>
+                <w:lang w:eastAsia="sv-SE"/>
+              </w:rPr>
+              <w:t>3</w:t>
+            </w:r>
           </w:p>
         </w:tc>
       </w:tr>
@@ -1159,7 +1173,7 @@
                 <w:color w:val="000000"/>
                 <w:lang w:eastAsia="sv-SE"/>
               </w:rPr>
-              <w:t>Ej påbörjad</w:t>
+              <w:t>Klar</w:t>
             </w:r>
           </w:p>
         </w:tc>
@@ -1217,6 +1231,14 @@
                 <w:lang w:eastAsia="sv-SE"/>
               </w:rPr>
             </w:pPr>
+            <w:r>
+              <w:rPr>
+                <w:rFonts w:ascii="Calibri" w:eastAsia="Times New Roman" w:hAnsi="Calibri" w:cs="Times New Roman"/>
+                <w:color w:val="000000"/>
+                <w:lang w:eastAsia="sv-SE"/>
+              </w:rPr>
+              <w:t>1</w:t>
+            </w:r>
           </w:p>
         </w:tc>
       </w:tr>
@@ -1246,6 +1268,22 @@
                 <w:lang w:eastAsia="sv-SE"/>
               </w:rPr>
             </w:pPr>
+            <w:r>
+              <w:rPr>
+                <w:rFonts w:ascii="Calibri" w:eastAsia="Times New Roman" w:hAnsi="Calibri" w:cs="Times New Roman"/>
+                <w:color w:val="000000"/>
+                <w:lang w:eastAsia="sv-SE"/>
+              </w:rPr>
+              <w:t>K2</w:t>
+            </w:r>
+            <w:r>
+              <w:rPr>
+                <w:rFonts w:ascii="Calibri" w:eastAsia="Times New Roman" w:hAnsi="Calibri" w:cs="Times New Roman"/>
+                <w:color w:val="000000"/>
+                <w:lang w:eastAsia="sv-SE"/>
+              </w:rPr>
+              <w:t>.1.</w:t>
+            </w:r>
           </w:p>
         </w:tc>
         <w:tc>
@@ -1276,7 +1314,15 @@
                 <w:color w:val="000000"/>
                 <w:lang w:eastAsia="sv-SE"/>
               </w:rPr>
-              <w:t>Nivåstrukturering</w:t>
+              <w:t>Horsie: Rörelseanim</w:t>
+            </w:r>
+            <w:r>
+              <w:rPr>
+                <w:rFonts w:ascii="Calibri" w:eastAsia="Times New Roman" w:hAnsi="Calibri" w:cs="Times New Roman"/>
+                <w:color w:val="000000"/>
+                <w:lang w:eastAsia="sv-SE"/>
+              </w:rPr>
+              <w:t>ering</w:t>
             </w:r>
           </w:p>
         </w:tc>
@@ -1308,7 +1354,7 @@
                 <w:color w:val="000000"/>
                 <w:lang w:eastAsia="sv-SE"/>
               </w:rPr>
-              <w:t>Ej påbörjad</w:t>
+              <w:t>Klar</w:t>
             </w:r>
           </w:p>
         </w:tc>
@@ -1340,7 +1386,7 @@
                 <w:color w:val="000000"/>
                 <w:lang w:eastAsia="sv-SE"/>
               </w:rPr>
-              <w:t>5</w:t>
+              <w:t>0,5</w:t>
             </w:r>
           </w:p>
         </w:tc>
@@ -1366,6 +1412,14 @@
                 <w:lang w:eastAsia="sv-SE"/>
               </w:rPr>
             </w:pPr>
+            <w:r>
+              <w:rPr>
+                <w:rFonts w:ascii="Calibri" w:eastAsia="Times New Roman" w:hAnsi="Calibri" w:cs="Times New Roman"/>
+                <w:color w:val="000000"/>
+                <w:lang w:eastAsia="sv-SE"/>
+              </w:rPr>
+              <w:t>0,5</w:t>
+            </w:r>
           </w:p>
         </w:tc>
       </w:tr>
@@ -1425,7 +1479,7 @@
                 <w:color w:val="000000"/>
                 <w:lang w:eastAsia="sv-SE"/>
               </w:rPr>
-              <w:t>Handledarmöte</w:t>
+              <w:t>Ronnie: Dödsanimering</w:t>
             </w:r>
           </w:p>
         </w:tc>
@@ -1489,7 +1543,7 @@
                 <w:color w:val="000000"/>
                 <w:lang w:eastAsia="sv-SE"/>
               </w:rPr>
-              <w:t>1,5</w:t>
+              <w:t>0,5</w:t>
             </w:r>
           </w:p>
         </w:tc>
@@ -1521,7 +1575,7 @@
                 <w:color w:val="000000"/>
                 <w:lang w:eastAsia="sv-SE"/>
               </w:rPr>
-              <w:t>1</w:t>
+              <w:t>0,5</w:t>
             </w:r>
           </w:p>
         </w:tc>
@@ -1552,14 +1606,6 @@
                 <w:lang w:eastAsia="sv-SE"/>
               </w:rPr>
             </w:pPr>
-            <w:r>
-              <w:rPr>
-                <w:rFonts w:ascii="Calibri" w:eastAsia="Times New Roman" w:hAnsi="Calibri" w:cs="Times New Roman"/>
-                <w:color w:val="000000"/>
-                <w:lang w:eastAsia="sv-SE"/>
-              </w:rPr>
-              <w:t>K3</w:t>
-            </w:r>
           </w:p>
         </w:tc>
         <w:tc>
@@ -1590,7 +1636,7 @@
                 <w:color w:val="000000"/>
                 <w:lang w:eastAsia="sv-SE"/>
               </w:rPr>
-              <w:t>Testfallsplanering</w:t>
+              <w:t>Ronnie: Dödskodning</w:t>
             </w:r>
           </w:p>
         </w:tc>
@@ -1622,7 +1668,7 @@
                 <w:color w:val="000000"/>
                 <w:lang w:eastAsia="sv-SE"/>
               </w:rPr>
-              <w:t>Ej påbörjad</w:t>
+              <w:t>Klar</w:t>
             </w:r>
           </w:p>
         </w:tc>
@@ -1654,32 +1700,40 @@
                 <w:color w:val="000000"/>
                 <w:lang w:eastAsia="sv-SE"/>
               </w:rPr>
+              <w:t>1</w:t>
+            </w:r>
+          </w:p>
+        </w:tc>
+        <w:tc>
+          <w:tcPr>
+            <w:tcW w:w="1360" w:type="dxa"/>
+            <w:tcBorders>
+              <w:top w:val="single" w:sz="4" w:space="0" w:color="auto"/>
+              <w:left w:val="nil"/>
+              <w:bottom w:val="single" w:sz="4" w:space="0" w:color="auto"/>
+              <w:right w:val="single" w:sz="4" w:space="0" w:color="auto"/>
+            </w:tcBorders>
+            <w:shd w:val="clear" w:color="000000" w:fill="DDD9C4"/>
+            <w:noWrap/>
+            <w:vAlign w:val="bottom"/>
+          </w:tcPr>
+          <w:p>
+            <w:pPr>
+              <w:spacing w:after="0" w:line="240" w:lineRule="auto"/>
+              <w:rPr>
+                <w:rFonts w:ascii="Calibri" w:eastAsia="Times New Roman" w:hAnsi="Calibri" w:cs="Times New Roman"/>
+                <w:color w:val="000000"/>
+                <w:lang w:eastAsia="sv-SE"/>
+              </w:rPr>
+            </w:pPr>
+            <w:r>
+              <w:rPr>
+                <w:rFonts w:ascii="Calibri" w:eastAsia="Times New Roman" w:hAnsi="Calibri" w:cs="Times New Roman"/>
+                <w:color w:val="000000"/>
+                <w:lang w:eastAsia="sv-SE"/>
+              </w:rPr>
               <w:t>2</w:t>
             </w:r>
-          </w:p>
-        </w:tc>
-        <w:tc>
-          <w:tcPr>
-            <w:tcW w:w="1360" w:type="dxa"/>
-            <w:tcBorders>
-              <w:top w:val="single" w:sz="4" w:space="0" w:color="auto"/>
-              <w:left w:val="nil"/>
-              <w:bottom w:val="single" w:sz="4" w:space="0" w:color="auto"/>
-              <w:right w:val="single" w:sz="4" w:space="0" w:color="auto"/>
-            </w:tcBorders>
-            <w:shd w:val="clear" w:color="000000" w:fill="DDD9C4"/>
-            <w:noWrap/>
-            <w:vAlign w:val="bottom"/>
-          </w:tcPr>
-          <w:p>
-            <w:pPr>
-              <w:spacing w:after="0" w:line="240" w:lineRule="auto"/>
-              <w:rPr>
-                <w:rFonts w:ascii="Calibri" w:eastAsia="Times New Roman" w:hAnsi="Calibri" w:cs="Times New Roman"/>
-                <w:color w:val="000000"/>
-                <w:lang w:eastAsia="sv-SE"/>
-              </w:rPr>
-            </w:pPr>
           </w:p>
         </w:tc>
       </w:tr>
@@ -1709,14 +1763,8 @@
                 <w:lang w:eastAsia="sv-SE"/>
               </w:rPr>
             </w:pPr>
-            <w:r>
-              <w:rPr>
-                <w:rFonts w:ascii="Calibri" w:eastAsia="Times New Roman" w:hAnsi="Calibri" w:cs="Times New Roman"/>
-                <w:color w:val="000000"/>
-                <w:lang w:eastAsia="sv-SE"/>
-              </w:rPr>
-              <w:t>K3</w:t>
-            </w:r>
+            <w:bookmarkStart w:id="0" w:name="_GoBack"/>
+            <w:bookmarkEnd w:id="0"/>
           </w:p>
         </w:tc>
         <w:tc>
@@ -1747,7 +1795,7 @@
                 <w:color w:val="000000"/>
                 <w:lang w:eastAsia="sv-SE"/>
               </w:rPr>
-              <w:t>Systemtest &amp; rapportering</w:t>
+              <w:t>Fiendespawner</w:t>
             </w:r>
           </w:p>
         </w:tc>
@@ -1779,7 +1827,7 @@
                 <w:color w:val="000000"/>
                 <w:lang w:eastAsia="sv-SE"/>
               </w:rPr>
-              <w:t>Ej påbörjad</w:t>
+              <w:t>Klar</w:t>
             </w:r>
           </w:p>
         </w:tc>
@@ -1811,7 +1859,7 @@
                 <w:color w:val="000000"/>
                 <w:lang w:eastAsia="sv-SE"/>
               </w:rPr>
-              <w:t>4</w:t>
+              <w:t>2</w:t>
             </w:r>
           </w:p>
         </w:tc>
@@ -1837,6 +1885,14 @@
                 <w:lang w:eastAsia="sv-SE"/>
               </w:rPr>
             </w:pPr>
+            <w:r>
+              <w:rPr>
+                <w:rFonts w:ascii="Calibri" w:eastAsia="Times New Roman" w:hAnsi="Calibri" w:cs="Times New Roman"/>
+                <w:color w:val="000000"/>
+                <w:lang w:eastAsia="sv-SE"/>
+              </w:rPr>
+              <w:t>1</w:t>
+            </w:r>
           </w:p>
         </w:tc>
       </w:tr>
@@ -1896,7 +1952,7 @@
                 <w:color w:val="000000"/>
                 <w:lang w:eastAsia="sv-SE"/>
               </w:rPr>
-              <w:t>Skapa interationsplan 5</w:t>
+              <w:t>Ronnie: Spawnpoint-kodning</w:t>
             </w:r>
           </w:p>
         </w:tc>
@@ -1928,7 +1984,7 @@
                 <w:color w:val="000000"/>
                 <w:lang w:eastAsia="sv-SE"/>
               </w:rPr>
-              <w:t>Ej påbörjad</w:t>
+              <w:t>Klar</w:t>
             </w:r>
           </w:p>
         </w:tc>
@@ -1960,7 +2016,7 @@
                 <w:color w:val="000000"/>
                 <w:lang w:eastAsia="sv-SE"/>
               </w:rPr>
-              <w:t>1</w:t>
+              <w:t>2</w:t>
             </w:r>
           </w:p>
         </w:tc>
@@ -1986,6 +2042,14 @@
                 <w:lang w:eastAsia="sv-SE"/>
               </w:rPr>
             </w:pPr>
+            <w:r>
+              <w:rPr>
+                <w:rFonts w:ascii="Calibri" w:eastAsia="Times New Roman" w:hAnsi="Calibri" w:cs="Times New Roman"/>
+                <w:color w:val="000000"/>
+                <w:lang w:eastAsia="sv-SE"/>
+              </w:rPr>
+              <w:t>3</w:t>
+            </w:r>
           </w:p>
         </w:tc>
       </w:tr>
@@ -2045,7 +2109,7 @@
                 <w:color w:val="000000"/>
                 <w:lang w:eastAsia="sv-SE"/>
               </w:rPr>
-              <w:t>Övrig dokumentation</w:t>
+              <w:t>Checkpoint-kodning</w:t>
             </w:r>
           </w:p>
         </w:tc>
@@ -2077,7 +2141,7 @@
                 <w:color w:val="000000"/>
                 <w:lang w:eastAsia="sv-SE"/>
               </w:rPr>
-              <w:t>Fortlöpande</w:t>
+              <w:t>Klar</w:t>
             </w:r>
           </w:p>
         </w:tc>
@@ -2109,7 +2173,7 @@
                 <w:color w:val="000000"/>
                 <w:lang w:eastAsia="sv-SE"/>
               </w:rPr>
-              <w:t>-</w:t>
+              <w:t>4</w:t>
             </w:r>
           </w:p>
         </w:tc>
@@ -2135,6 +2199,14 @@
                 <w:lang w:eastAsia="sv-SE"/>
               </w:rPr>
             </w:pPr>
+            <w:r>
+              <w:rPr>
+                <w:rFonts w:ascii="Calibri" w:eastAsia="Times New Roman" w:hAnsi="Calibri" w:cs="Times New Roman"/>
+                <w:color w:val="000000"/>
+                <w:lang w:eastAsia="sv-SE"/>
+              </w:rPr>
+              <w:t>4</w:t>
+            </w:r>
           </w:p>
         </w:tc>
       </w:tr>
@@ -2188,6 +2260,14 @@
                 <w:lang w:eastAsia="sv-SE"/>
               </w:rPr>
             </w:pPr>
+            <w:r>
+              <w:rPr>
+                <w:rFonts w:ascii="Calibri" w:eastAsia="Times New Roman" w:hAnsi="Calibri" w:cs="Times New Roman"/>
+                <w:color w:val="000000"/>
+                <w:lang w:eastAsia="sv-SE"/>
+              </w:rPr>
+              <w:t>Nivåstrukturering</w:t>
+            </w:r>
           </w:p>
         </w:tc>
         <w:tc>
@@ -2218,6 +2298,924 @@
                 <w:color w:val="000000"/>
                 <w:lang w:eastAsia="sv-SE"/>
               </w:rPr>
+              <w:t>Påbörjad</w:t>
+            </w:r>
+          </w:p>
+        </w:tc>
+        <w:tc>
+          <w:tcPr>
+            <w:tcW w:w="1440" w:type="dxa"/>
+            <w:tcBorders>
+              <w:top w:val="single" w:sz="4" w:space="0" w:color="auto"/>
+              <w:left w:val="nil"/>
+              <w:bottom w:val="single" w:sz="4" w:space="0" w:color="auto"/>
+              <w:right w:val="single" w:sz="4" w:space="0" w:color="auto"/>
+            </w:tcBorders>
+            <w:shd w:val="clear" w:color="000000" w:fill="DDD9C4"/>
+            <w:noWrap/>
+            <w:vAlign w:val="bottom"/>
+          </w:tcPr>
+          <w:p>
+            <w:pPr>
+              <w:spacing w:after="0" w:line="240" w:lineRule="auto"/>
+              <w:rPr>
+                <w:rFonts w:ascii="Calibri" w:eastAsia="Times New Roman" w:hAnsi="Calibri" w:cs="Times New Roman"/>
+                <w:color w:val="000000"/>
+                <w:lang w:eastAsia="sv-SE"/>
+              </w:rPr>
+            </w:pPr>
+            <w:r>
+              <w:rPr>
+                <w:rFonts w:ascii="Calibri" w:eastAsia="Times New Roman" w:hAnsi="Calibri" w:cs="Times New Roman"/>
+                <w:color w:val="000000"/>
+                <w:lang w:eastAsia="sv-SE"/>
+              </w:rPr>
+              <w:t>8</w:t>
+            </w:r>
+          </w:p>
+        </w:tc>
+        <w:tc>
+          <w:tcPr>
+            <w:tcW w:w="1360" w:type="dxa"/>
+            <w:tcBorders>
+              <w:top w:val="single" w:sz="4" w:space="0" w:color="auto"/>
+              <w:left w:val="nil"/>
+              <w:bottom w:val="single" w:sz="4" w:space="0" w:color="auto"/>
+              <w:right w:val="single" w:sz="4" w:space="0" w:color="auto"/>
+            </w:tcBorders>
+            <w:shd w:val="clear" w:color="000000" w:fill="DDD9C4"/>
+            <w:noWrap/>
+            <w:vAlign w:val="bottom"/>
+          </w:tcPr>
+          <w:p>
+            <w:pPr>
+              <w:spacing w:after="0" w:line="240" w:lineRule="auto"/>
+              <w:rPr>
+                <w:rFonts w:ascii="Calibri" w:eastAsia="Times New Roman" w:hAnsi="Calibri" w:cs="Times New Roman"/>
+                <w:color w:val="000000"/>
+                <w:lang w:eastAsia="sv-SE"/>
+              </w:rPr>
+            </w:pPr>
+            <w:r>
+              <w:rPr>
+                <w:rFonts w:ascii="Calibri" w:eastAsia="Times New Roman" w:hAnsi="Calibri" w:cs="Times New Roman"/>
+                <w:color w:val="000000"/>
+                <w:lang w:eastAsia="sv-SE"/>
+              </w:rPr>
+              <w:t>6</w:t>
+            </w:r>
+          </w:p>
+        </w:tc>
+      </w:tr>
+      <w:tr>
+        <w:trPr>
+          <w:trHeight w:val="300"/>
+        </w:trPr>
+        <w:tc>
+          <w:tcPr>
+            <w:tcW w:w="2460" w:type="dxa"/>
+            <w:tcBorders>
+              <w:top w:val="single" w:sz="4" w:space="0" w:color="auto"/>
+              <w:left w:val="single" w:sz="4" w:space="0" w:color="auto"/>
+              <w:bottom w:val="single" w:sz="4" w:space="0" w:color="auto"/>
+              <w:right w:val="single" w:sz="4" w:space="0" w:color="auto"/>
+            </w:tcBorders>
+            <w:shd w:val="clear" w:color="000000" w:fill="DDD9C4"/>
+            <w:noWrap/>
+            <w:vAlign w:val="bottom"/>
+          </w:tcPr>
+          <w:p>
+            <w:pPr>
+              <w:spacing w:after="0" w:line="240" w:lineRule="auto"/>
+              <w:rPr>
+                <w:rFonts w:ascii="Calibri" w:eastAsia="Times New Roman" w:hAnsi="Calibri" w:cs="Times New Roman"/>
+                <w:color w:val="000000"/>
+                <w:lang w:eastAsia="sv-SE"/>
+              </w:rPr>
+            </w:pPr>
+          </w:p>
+        </w:tc>
+        <w:tc>
+          <w:tcPr>
+            <w:tcW w:w="2775" w:type="dxa"/>
+            <w:tcBorders>
+              <w:top w:val="single" w:sz="4" w:space="0" w:color="auto"/>
+              <w:left w:val="nil"/>
+              <w:bottom w:val="single" w:sz="4" w:space="0" w:color="auto"/>
+              <w:right w:val="single" w:sz="4" w:space="0" w:color="auto"/>
+            </w:tcBorders>
+            <w:shd w:val="clear" w:color="000000" w:fill="DDD9C4"/>
+            <w:noWrap/>
+            <w:vAlign w:val="bottom"/>
+          </w:tcPr>
+          <w:p>
+            <w:pPr>
+              <w:spacing w:after="0" w:line="240" w:lineRule="auto"/>
+              <w:rPr>
+                <w:rFonts w:ascii="Calibri" w:eastAsia="Times New Roman" w:hAnsi="Calibri" w:cs="Times New Roman"/>
+                <w:color w:val="000000"/>
+                <w:lang w:eastAsia="sv-SE"/>
+              </w:rPr>
+            </w:pPr>
+            <w:r>
+              <w:rPr>
+                <w:rFonts w:ascii="Calibri" w:eastAsia="Times New Roman" w:hAnsi="Calibri" w:cs="Times New Roman"/>
+                <w:color w:val="000000"/>
+                <w:lang w:eastAsia="sv-SE"/>
+              </w:rPr>
+              <w:t>Handledarmöte</w:t>
+            </w:r>
+          </w:p>
+        </w:tc>
+        <w:tc>
+          <w:tcPr>
+            <w:tcW w:w="1597" w:type="dxa"/>
+            <w:tcBorders>
+              <w:top w:val="single" w:sz="4" w:space="0" w:color="auto"/>
+              <w:left w:val="nil"/>
+              <w:bottom w:val="single" w:sz="4" w:space="0" w:color="auto"/>
+              <w:right w:val="single" w:sz="4" w:space="0" w:color="auto"/>
+            </w:tcBorders>
+            <w:shd w:val="clear" w:color="000000" w:fill="DDD9C4"/>
+            <w:noWrap/>
+            <w:vAlign w:val="bottom"/>
+          </w:tcPr>
+          <w:p>
+            <w:pPr>
+              <w:spacing w:after="0" w:line="240" w:lineRule="auto"/>
+              <w:rPr>
+                <w:rFonts w:ascii="Calibri" w:eastAsia="Times New Roman" w:hAnsi="Calibri" w:cs="Times New Roman"/>
+                <w:color w:val="000000"/>
+                <w:lang w:eastAsia="sv-SE"/>
+              </w:rPr>
+            </w:pPr>
+            <w:r>
+              <w:rPr>
+                <w:rFonts w:ascii="Calibri" w:eastAsia="Times New Roman" w:hAnsi="Calibri" w:cs="Times New Roman"/>
+                <w:color w:val="000000"/>
+                <w:lang w:eastAsia="sv-SE"/>
+              </w:rPr>
+              <w:t>Klar</w:t>
+            </w:r>
+          </w:p>
+        </w:tc>
+        <w:tc>
+          <w:tcPr>
+            <w:tcW w:w="1440" w:type="dxa"/>
+            <w:tcBorders>
+              <w:top w:val="single" w:sz="4" w:space="0" w:color="auto"/>
+              <w:left w:val="nil"/>
+              <w:bottom w:val="single" w:sz="4" w:space="0" w:color="auto"/>
+              <w:right w:val="single" w:sz="4" w:space="0" w:color="auto"/>
+            </w:tcBorders>
+            <w:shd w:val="clear" w:color="000000" w:fill="DDD9C4"/>
+            <w:noWrap/>
+            <w:vAlign w:val="bottom"/>
+          </w:tcPr>
+          <w:p>
+            <w:pPr>
+              <w:spacing w:after="0" w:line="240" w:lineRule="auto"/>
+              <w:rPr>
+                <w:rFonts w:ascii="Calibri" w:eastAsia="Times New Roman" w:hAnsi="Calibri" w:cs="Times New Roman"/>
+                <w:color w:val="000000"/>
+                <w:lang w:eastAsia="sv-SE"/>
+              </w:rPr>
+            </w:pPr>
+            <w:r>
+              <w:rPr>
+                <w:rFonts w:ascii="Calibri" w:eastAsia="Times New Roman" w:hAnsi="Calibri" w:cs="Times New Roman"/>
+                <w:color w:val="000000"/>
+                <w:lang w:eastAsia="sv-SE"/>
+              </w:rPr>
+              <w:t>1,5</w:t>
+            </w:r>
+          </w:p>
+        </w:tc>
+        <w:tc>
+          <w:tcPr>
+            <w:tcW w:w="1360" w:type="dxa"/>
+            <w:tcBorders>
+              <w:top w:val="single" w:sz="4" w:space="0" w:color="auto"/>
+              <w:left w:val="nil"/>
+              <w:bottom w:val="single" w:sz="4" w:space="0" w:color="auto"/>
+              <w:right w:val="single" w:sz="4" w:space="0" w:color="auto"/>
+            </w:tcBorders>
+            <w:shd w:val="clear" w:color="000000" w:fill="DDD9C4"/>
+            <w:noWrap/>
+            <w:vAlign w:val="bottom"/>
+          </w:tcPr>
+          <w:p>
+            <w:pPr>
+              <w:spacing w:after="0" w:line="240" w:lineRule="auto"/>
+              <w:rPr>
+                <w:rFonts w:ascii="Calibri" w:eastAsia="Times New Roman" w:hAnsi="Calibri" w:cs="Times New Roman"/>
+                <w:color w:val="000000"/>
+                <w:lang w:eastAsia="sv-SE"/>
+              </w:rPr>
+            </w:pPr>
+            <w:r>
+              <w:rPr>
+                <w:rFonts w:ascii="Calibri" w:eastAsia="Times New Roman" w:hAnsi="Calibri" w:cs="Times New Roman"/>
+                <w:color w:val="000000"/>
+                <w:lang w:eastAsia="sv-SE"/>
+              </w:rPr>
+              <w:t>1</w:t>
+            </w:r>
+          </w:p>
+        </w:tc>
+      </w:tr>
+      <w:tr>
+        <w:trPr>
+          <w:trHeight w:val="300"/>
+        </w:trPr>
+        <w:tc>
+          <w:tcPr>
+            <w:tcW w:w="2460" w:type="dxa"/>
+            <w:tcBorders>
+              <w:top w:val="single" w:sz="4" w:space="0" w:color="auto"/>
+              <w:left w:val="single" w:sz="4" w:space="0" w:color="auto"/>
+              <w:bottom w:val="single" w:sz="4" w:space="0" w:color="auto"/>
+              <w:right w:val="single" w:sz="4" w:space="0" w:color="auto"/>
+            </w:tcBorders>
+            <w:shd w:val="clear" w:color="000000" w:fill="DDD9C4"/>
+            <w:noWrap/>
+            <w:vAlign w:val="bottom"/>
+          </w:tcPr>
+          <w:p>
+            <w:pPr>
+              <w:spacing w:after="0" w:line="240" w:lineRule="auto"/>
+              <w:rPr>
+                <w:rFonts w:ascii="Calibri" w:eastAsia="Times New Roman" w:hAnsi="Calibri" w:cs="Times New Roman"/>
+                <w:color w:val="000000"/>
+                <w:lang w:eastAsia="sv-SE"/>
+              </w:rPr>
+            </w:pPr>
+            <w:r>
+              <w:rPr>
+                <w:rFonts w:ascii="Calibri" w:eastAsia="Times New Roman" w:hAnsi="Calibri" w:cs="Times New Roman"/>
+                <w:color w:val="000000"/>
+                <w:lang w:eastAsia="sv-SE"/>
+              </w:rPr>
+              <w:t>K3</w:t>
+            </w:r>
+          </w:p>
+        </w:tc>
+        <w:tc>
+          <w:tcPr>
+            <w:tcW w:w="2775" w:type="dxa"/>
+            <w:tcBorders>
+              <w:top w:val="single" w:sz="4" w:space="0" w:color="auto"/>
+              <w:left w:val="nil"/>
+              <w:bottom w:val="single" w:sz="4" w:space="0" w:color="auto"/>
+              <w:right w:val="single" w:sz="4" w:space="0" w:color="auto"/>
+            </w:tcBorders>
+            <w:shd w:val="clear" w:color="000000" w:fill="DDD9C4"/>
+            <w:noWrap/>
+            <w:vAlign w:val="bottom"/>
+          </w:tcPr>
+          <w:p>
+            <w:pPr>
+              <w:spacing w:after="0" w:line="240" w:lineRule="auto"/>
+              <w:rPr>
+                <w:rFonts w:ascii="Calibri" w:eastAsia="Times New Roman" w:hAnsi="Calibri" w:cs="Times New Roman"/>
+                <w:color w:val="000000"/>
+                <w:lang w:eastAsia="sv-SE"/>
+              </w:rPr>
+            </w:pPr>
+            <w:r>
+              <w:rPr>
+                <w:rFonts w:ascii="Calibri" w:eastAsia="Times New Roman" w:hAnsi="Calibri" w:cs="Times New Roman"/>
+                <w:color w:val="000000"/>
+                <w:lang w:eastAsia="sv-SE"/>
+              </w:rPr>
+              <w:t>Testfallsplanering</w:t>
+            </w:r>
+          </w:p>
+        </w:tc>
+        <w:tc>
+          <w:tcPr>
+            <w:tcW w:w="1597" w:type="dxa"/>
+            <w:tcBorders>
+              <w:top w:val="single" w:sz="4" w:space="0" w:color="auto"/>
+              <w:left w:val="nil"/>
+              <w:bottom w:val="single" w:sz="4" w:space="0" w:color="auto"/>
+              <w:right w:val="single" w:sz="4" w:space="0" w:color="auto"/>
+            </w:tcBorders>
+            <w:shd w:val="clear" w:color="000000" w:fill="DDD9C4"/>
+            <w:noWrap/>
+            <w:vAlign w:val="bottom"/>
+          </w:tcPr>
+          <w:p>
+            <w:pPr>
+              <w:spacing w:after="0" w:line="240" w:lineRule="auto"/>
+              <w:rPr>
+                <w:rFonts w:ascii="Calibri" w:eastAsia="Times New Roman" w:hAnsi="Calibri" w:cs="Times New Roman"/>
+                <w:color w:val="000000"/>
+                <w:lang w:eastAsia="sv-SE"/>
+              </w:rPr>
+            </w:pPr>
+            <w:r>
+              <w:rPr>
+                <w:rFonts w:ascii="Calibri" w:eastAsia="Times New Roman" w:hAnsi="Calibri" w:cs="Times New Roman"/>
+                <w:color w:val="000000"/>
+                <w:lang w:eastAsia="sv-SE"/>
+              </w:rPr>
+              <w:t>Ej påbörjad</w:t>
+            </w:r>
+          </w:p>
+        </w:tc>
+        <w:tc>
+          <w:tcPr>
+            <w:tcW w:w="1440" w:type="dxa"/>
+            <w:tcBorders>
+              <w:top w:val="single" w:sz="4" w:space="0" w:color="auto"/>
+              <w:left w:val="nil"/>
+              <w:bottom w:val="single" w:sz="4" w:space="0" w:color="auto"/>
+              <w:right w:val="single" w:sz="4" w:space="0" w:color="auto"/>
+            </w:tcBorders>
+            <w:shd w:val="clear" w:color="000000" w:fill="DDD9C4"/>
+            <w:noWrap/>
+            <w:vAlign w:val="bottom"/>
+          </w:tcPr>
+          <w:p>
+            <w:pPr>
+              <w:spacing w:after="0" w:line="240" w:lineRule="auto"/>
+              <w:rPr>
+                <w:rFonts w:ascii="Calibri" w:eastAsia="Times New Roman" w:hAnsi="Calibri" w:cs="Times New Roman"/>
+                <w:color w:val="000000"/>
+                <w:lang w:eastAsia="sv-SE"/>
+              </w:rPr>
+            </w:pPr>
+            <w:r>
+              <w:rPr>
+                <w:rFonts w:ascii="Calibri" w:eastAsia="Times New Roman" w:hAnsi="Calibri" w:cs="Times New Roman"/>
+                <w:color w:val="000000"/>
+                <w:lang w:eastAsia="sv-SE"/>
+              </w:rPr>
+              <w:t>2</w:t>
+            </w:r>
+          </w:p>
+        </w:tc>
+        <w:tc>
+          <w:tcPr>
+            <w:tcW w:w="1360" w:type="dxa"/>
+            <w:tcBorders>
+              <w:top w:val="single" w:sz="4" w:space="0" w:color="auto"/>
+              <w:left w:val="nil"/>
+              <w:bottom w:val="single" w:sz="4" w:space="0" w:color="auto"/>
+              <w:right w:val="single" w:sz="4" w:space="0" w:color="auto"/>
+            </w:tcBorders>
+            <w:shd w:val="clear" w:color="000000" w:fill="DDD9C4"/>
+            <w:noWrap/>
+            <w:vAlign w:val="bottom"/>
+          </w:tcPr>
+          <w:p>
+            <w:pPr>
+              <w:spacing w:after="0" w:line="240" w:lineRule="auto"/>
+              <w:rPr>
+                <w:rFonts w:ascii="Calibri" w:eastAsia="Times New Roman" w:hAnsi="Calibri" w:cs="Times New Roman"/>
+                <w:color w:val="000000"/>
+                <w:lang w:eastAsia="sv-SE"/>
+              </w:rPr>
+            </w:pPr>
+          </w:p>
+        </w:tc>
+      </w:tr>
+      <w:tr>
+        <w:trPr>
+          <w:trHeight w:val="300"/>
+        </w:trPr>
+        <w:tc>
+          <w:tcPr>
+            <w:tcW w:w="2460" w:type="dxa"/>
+            <w:tcBorders>
+              <w:top w:val="single" w:sz="4" w:space="0" w:color="auto"/>
+              <w:left w:val="single" w:sz="4" w:space="0" w:color="auto"/>
+              <w:bottom w:val="single" w:sz="4" w:space="0" w:color="auto"/>
+              <w:right w:val="single" w:sz="4" w:space="0" w:color="auto"/>
+            </w:tcBorders>
+            <w:shd w:val="clear" w:color="000000" w:fill="DDD9C4"/>
+            <w:noWrap/>
+            <w:vAlign w:val="bottom"/>
+          </w:tcPr>
+          <w:p>
+            <w:pPr>
+              <w:spacing w:after="0" w:line="240" w:lineRule="auto"/>
+              <w:rPr>
+                <w:rFonts w:ascii="Calibri" w:eastAsia="Times New Roman" w:hAnsi="Calibri" w:cs="Times New Roman"/>
+                <w:color w:val="000000"/>
+                <w:lang w:eastAsia="sv-SE"/>
+              </w:rPr>
+            </w:pPr>
+            <w:r>
+              <w:rPr>
+                <w:rFonts w:ascii="Calibri" w:eastAsia="Times New Roman" w:hAnsi="Calibri" w:cs="Times New Roman"/>
+                <w:color w:val="000000"/>
+                <w:lang w:eastAsia="sv-SE"/>
+              </w:rPr>
+              <w:t>K3</w:t>
+            </w:r>
+          </w:p>
+        </w:tc>
+        <w:tc>
+          <w:tcPr>
+            <w:tcW w:w="2775" w:type="dxa"/>
+            <w:tcBorders>
+              <w:top w:val="single" w:sz="4" w:space="0" w:color="auto"/>
+              <w:left w:val="nil"/>
+              <w:bottom w:val="single" w:sz="4" w:space="0" w:color="auto"/>
+              <w:right w:val="single" w:sz="4" w:space="0" w:color="auto"/>
+            </w:tcBorders>
+            <w:shd w:val="clear" w:color="000000" w:fill="DDD9C4"/>
+            <w:noWrap/>
+            <w:vAlign w:val="bottom"/>
+          </w:tcPr>
+          <w:p>
+            <w:pPr>
+              <w:spacing w:after="0" w:line="240" w:lineRule="auto"/>
+              <w:rPr>
+                <w:rFonts w:ascii="Calibri" w:eastAsia="Times New Roman" w:hAnsi="Calibri" w:cs="Times New Roman"/>
+                <w:color w:val="000000"/>
+                <w:lang w:eastAsia="sv-SE"/>
+              </w:rPr>
+            </w:pPr>
+            <w:r>
+              <w:rPr>
+                <w:rFonts w:ascii="Calibri" w:eastAsia="Times New Roman" w:hAnsi="Calibri" w:cs="Times New Roman"/>
+                <w:color w:val="000000"/>
+                <w:lang w:eastAsia="sv-SE"/>
+              </w:rPr>
+              <w:t>Systemtest &amp; rapportering</w:t>
+            </w:r>
+          </w:p>
+        </w:tc>
+        <w:tc>
+          <w:tcPr>
+            <w:tcW w:w="1597" w:type="dxa"/>
+            <w:tcBorders>
+              <w:top w:val="single" w:sz="4" w:space="0" w:color="auto"/>
+              <w:left w:val="nil"/>
+              <w:bottom w:val="single" w:sz="4" w:space="0" w:color="auto"/>
+              <w:right w:val="single" w:sz="4" w:space="0" w:color="auto"/>
+            </w:tcBorders>
+            <w:shd w:val="clear" w:color="000000" w:fill="DDD9C4"/>
+            <w:noWrap/>
+            <w:vAlign w:val="bottom"/>
+          </w:tcPr>
+          <w:p>
+            <w:pPr>
+              <w:spacing w:after="0" w:line="240" w:lineRule="auto"/>
+              <w:rPr>
+                <w:rFonts w:ascii="Calibri" w:eastAsia="Times New Roman" w:hAnsi="Calibri" w:cs="Times New Roman"/>
+                <w:color w:val="000000"/>
+                <w:lang w:eastAsia="sv-SE"/>
+              </w:rPr>
+            </w:pPr>
+            <w:r>
+              <w:rPr>
+                <w:rFonts w:ascii="Calibri" w:eastAsia="Times New Roman" w:hAnsi="Calibri" w:cs="Times New Roman"/>
+                <w:color w:val="000000"/>
+                <w:lang w:eastAsia="sv-SE"/>
+              </w:rPr>
+              <w:t>Ej påbörjad</w:t>
+            </w:r>
+          </w:p>
+        </w:tc>
+        <w:tc>
+          <w:tcPr>
+            <w:tcW w:w="1440" w:type="dxa"/>
+            <w:tcBorders>
+              <w:top w:val="single" w:sz="4" w:space="0" w:color="auto"/>
+              <w:left w:val="nil"/>
+              <w:bottom w:val="single" w:sz="4" w:space="0" w:color="auto"/>
+              <w:right w:val="single" w:sz="4" w:space="0" w:color="auto"/>
+            </w:tcBorders>
+            <w:shd w:val="clear" w:color="000000" w:fill="DDD9C4"/>
+            <w:noWrap/>
+            <w:vAlign w:val="bottom"/>
+          </w:tcPr>
+          <w:p>
+            <w:pPr>
+              <w:spacing w:after="0" w:line="240" w:lineRule="auto"/>
+              <w:rPr>
+                <w:rFonts w:ascii="Calibri" w:eastAsia="Times New Roman" w:hAnsi="Calibri" w:cs="Times New Roman"/>
+                <w:color w:val="000000"/>
+                <w:lang w:eastAsia="sv-SE"/>
+              </w:rPr>
+            </w:pPr>
+            <w:r>
+              <w:rPr>
+                <w:rFonts w:ascii="Calibri" w:eastAsia="Times New Roman" w:hAnsi="Calibri" w:cs="Times New Roman"/>
+                <w:color w:val="000000"/>
+                <w:lang w:eastAsia="sv-SE"/>
+              </w:rPr>
+              <w:t>4</w:t>
+            </w:r>
+          </w:p>
+        </w:tc>
+        <w:tc>
+          <w:tcPr>
+            <w:tcW w:w="1360" w:type="dxa"/>
+            <w:tcBorders>
+              <w:top w:val="single" w:sz="4" w:space="0" w:color="auto"/>
+              <w:left w:val="nil"/>
+              <w:bottom w:val="single" w:sz="4" w:space="0" w:color="auto"/>
+              <w:right w:val="single" w:sz="4" w:space="0" w:color="auto"/>
+            </w:tcBorders>
+            <w:shd w:val="clear" w:color="000000" w:fill="DDD9C4"/>
+            <w:noWrap/>
+            <w:vAlign w:val="bottom"/>
+          </w:tcPr>
+          <w:p>
+            <w:pPr>
+              <w:spacing w:after="0" w:line="240" w:lineRule="auto"/>
+              <w:rPr>
+                <w:rFonts w:ascii="Calibri" w:eastAsia="Times New Roman" w:hAnsi="Calibri" w:cs="Times New Roman"/>
+                <w:color w:val="000000"/>
+                <w:lang w:eastAsia="sv-SE"/>
+              </w:rPr>
+            </w:pPr>
+          </w:p>
+        </w:tc>
+      </w:tr>
+      <w:tr>
+        <w:trPr>
+          <w:trHeight w:val="300"/>
+        </w:trPr>
+        <w:tc>
+          <w:tcPr>
+            <w:tcW w:w="2460" w:type="dxa"/>
+            <w:tcBorders>
+              <w:top w:val="single" w:sz="4" w:space="0" w:color="auto"/>
+              <w:left w:val="single" w:sz="4" w:space="0" w:color="auto"/>
+              <w:bottom w:val="single" w:sz="4" w:space="0" w:color="auto"/>
+              <w:right w:val="single" w:sz="4" w:space="0" w:color="auto"/>
+            </w:tcBorders>
+            <w:shd w:val="clear" w:color="000000" w:fill="DDD9C4"/>
+            <w:noWrap/>
+            <w:vAlign w:val="bottom"/>
+          </w:tcPr>
+          <w:p>
+            <w:pPr>
+              <w:spacing w:after="0" w:line="240" w:lineRule="auto"/>
+              <w:rPr>
+                <w:rFonts w:ascii="Calibri" w:eastAsia="Times New Roman" w:hAnsi="Calibri" w:cs="Times New Roman"/>
+                <w:color w:val="000000"/>
+                <w:lang w:eastAsia="sv-SE"/>
+              </w:rPr>
+            </w:pPr>
+          </w:p>
+        </w:tc>
+        <w:tc>
+          <w:tcPr>
+            <w:tcW w:w="2775" w:type="dxa"/>
+            <w:tcBorders>
+              <w:top w:val="single" w:sz="4" w:space="0" w:color="auto"/>
+              <w:left w:val="nil"/>
+              <w:bottom w:val="single" w:sz="4" w:space="0" w:color="auto"/>
+              <w:right w:val="single" w:sz="4" w:space="0" w:color="auto"/>
+            </w:tcBorders>
+            <w:shd w:val="clear" w:color="000000" w:fill="DDD9C4"/>
+            <w:noWrap/>
+            <w:vAlign w:val="bottom"/>
+          </w:tcPr>
+          <w:p>
+            <w:pPr>
+              <w:spacing w:after="0" w:line="240" w:lineRule="auto"/>
+              <w:rPr>
+                <w:rFonts w:ascii="Calibri" w:eastAsia="Times New Roman" w:hAnsi="Calibri" w:cs="Times New Roman"/>
+                <w:color w:val="000000"/>
+                <w:lang w:eastAsia="sv-SE"/>
+              </w:rPr>
+            </w:pPr>
+            <w:r>
+              <w:rPr>
+                <w:rFonts w:ascii="Calibri" w:eastAsia="Times New Roman" w:hAnsi="Calibri" w:cs="Times New Roman"/>
+                <w:color w:val="000000"/>
+                <w:lang w:eastAsia="sv-SE"/>
+              </w:rPr>
+              <w:t>Skapa interationsplan 5</w:t>
+            </w:r>
+          </w:p>
+        </w:tc>
+        <w:tc>
+          <w:tcPr>
+            <w:tcW w:w="1597" w:type="dxa"/>
+            <w:tcBorders>
+              <w:top w:val="single" w:sz="4" w:space="0" w:color="auto"/>
+              <w:left w:val="nil"/>
+              <w:bottom w:val="single" w:sz="4" w:space="0" w:color="auto"/>
+              <w:right w:val="single" w:sz="4" w:space="0" w:color="auto"/>
+            </w:tcBorders>
+            <w:shd w:val="clear" w:color="000000" w:fill="DDD9C4"/>
+            <w:noWrap/>
+            <w:vAlign w:val="bottom"/>
+          </w:tcPr>
+          <w:p>
+            <w:pPr>
+              <w:spacing w:after="0" w:line="240" w:lineRule="auto"/>
+              <w:rPr>
+                <w:rFonts w:ascii="Calibri" w:eastAsia="Times New Roman" w:hAnsi="Calibri" w:cs="Times New Roman"/>
+                <w:color w:val="000000"/>
+                <w:lang w:eastAsia="sv-SE"/>
+              </w:rPr>
+            </w:pPr>
+            <w:r>
+              <w:rPr>
+                <w:rFonts w:ascii="Calibri" w:eastAsia="Times New Roman" w:hAnsi="Calibri" w:cs="Times New Roman"/>
+                <w:color w:val="000000"/>
+                <w:lang w:eastAsia="sv-SE"/>
+              </w:rPr>
+              <w:t>Ej påbörjad</w:t>
+            </w:r>
+          </w:p>
+        </w:tc>
+        <w:tc>
+          <w:tcPr>
+            <w:tcW w:w="1440" w:type="dxa"/>
+            <w:tcBorders>
+              <w:top w:val="single" w:sz="4" w:space="0" w:color="auto"/>
+              <w:left w:val="nil"/>
+              <w:bottom w:val="single" w:sz="4" w:space="0" w:color="auto"/>
+              <w:right w:val="single" w:sz="4" w:space="0" w:color="auto"/>
+            </w:tcBorders>
+            <w:shd w:val="clear" w:color="000000" w:fill="DDD9C4"/>
+            <w:noWrap/>
+            <w:vAlign w:val="bottom"/>
+          </w:tcPr>
+          <w:p>
+            <w:pPr>
+              <w:spacing w:after="0" w:line="240" w:lineRule="auto"/>
+              <w:rPr>
+                <w:rFonts w:ascii="Calibri" w:eastAsia="Times New Roman" w:hAnsi="Calibri" w:cs="Times New Roman"/>
+                <w:color w:val="000000"/>
+                <w:lang w:eastAsia="sv-SE"/>
+              </w:rPr>
+            </w:pPr>
+            <w:r>
+              <w:rPr>
+                <w:rFonts w:ascii="Calibri" w:eastAsia="Times New Roman" w:hAnsi="Calibri" w:cs="Times New Roman"/>
+                <w:color w:val="000000"/>
+                <w:lang w:eastAsia="sv-SE"/>
+              </w:rPr>
+              <w:t>1</w:t>
+            </w:r>
+          </w:p>
+        </w:tc>
+        <w:tc>
+          <w:tcPr>
+            <w:tcW w:w="1360" w:type="dxa"/>
+            <w:tcBorders>
+              <w:top w:val="single" w:sz="4" w:space="0" w:color="auto"/>
+              <w:left w:val="nil"/>
+              <w:bottom w:val="single" w:sz="4" w:space="0" w:color="auto"/>
+              <w:right w:val="single" w:sz="4" w:space="0" w:color="auto"/>
+            </w:tcBorders>
+            <w:shd w:val="clear" w:color="000000" w:fill="DDD9C4"/>
+            <w:noWrap/>
+            <w:vAlign w:val="bottom"/>
+          </w:tcPr>
+          <w:p>
+            <w:pPr>
+              <w:spacing w:after="0" w:line="240" w:lineRule="auto"/>
+              <w:rPr>
+                <w:rFonts w:ascii="Calibri" w:eastAsia="Times New Roman" w:hAnsi="Calibri" w:cs="Times New Roman"/>
+                <w:color w:val="000000"/>
+                <w:lang w:eastAsia="sv-SE"/>
+              </w:rPr>
+            </w:pPr>
+          </w:p>
+        </w:tc>
+      </w:tr>
+      <w:tr>
+        <w:trPr>
+          <w:trHeight w:val="300"/>
+        </w:trPr>
+        <w:tc>
+          <w:tcPr>
+            <w:tcW w:w="2460" w:type="dxa"/>
+            <w:tcBorders>
+              <w:top w:val="single" w:sz="4" w:space="0" w:color="auto"/>
+              <w:left w:val="single" w:sz="4" w:space="0" w:color="auto"/>
+              <w:bottom w:val="single" w:sz="4" w:space="0" w:color="auto"/>
+              <w:right w:val="single" w:sz="4" w:space="0" w:color="auto"/>
+            </w:tcBorders>
+            <w:shd w:val="clear" w:color="000000" w:fill="DDD9C4"/>
+            <w:noWrap/>
+            <w:vAlign w:val="bottom"/>
+          </w:tcPr>
+          <w:p>
+            <w:pPr>
+              <w:spacing w:after="0" w:line="240" w:lineRule="auto"/>
+              <w:rPr>
+                <w:rFonts w:ascii="Calibri" w:eastAsia="Times New Roman" w:hAnsi="Calibri" w:cs="Times New Roman"/>
+                <w:color w:val="000000"/>
+                <w:lang w:eastAsia="sv-SE"/>
+              </w:rPr>
+            </w:pPr>
+          </w:p>
+        </w:tc>
+        <w:tc>
+          <w:tcPr>
+            <w:tcW w:w="2775" w:type="dxa"/>
+            <w:tcBorders>
+              <w:top w:val="single" w:sz="4" w:space="0" w:color="auto"/>
+              <w:left w:val="nil"/>
+              <w:bottom w:val="single" w:sz="4" w:space="0" w:color="auto"/>
+              <w:right w:val="single" w:sz="4" w:space="0" w:color="auto"/>
+            </w:tcBorders>
+            <w:shd w:val="clear" w:color="000000" w:fill="DDD9C4"/>
+            <w:noWrap/>
+            <w:vAlign w:val="bottom"/>
+          </w:tcPr>
+          <w:p>
+            <w:pPr>
+              <w:spacing w:after="0" w:line="240" w:lineRule="auto"/>
+              <w:rPr>
+                <w:rFonts w:ascii="Calibri" w:eastAsia="Times New Roman" w:hAnsi="Calibri" w:cs="Times New Roman"/>
+                <w:color w:val="000000"/>
+                <w:lang w:eastAsia="sv-SE"/>
+              </w:rPr>
+            </w:pPr>
+            <w:r>
+              <w:rPr>
+                <w:rFonts w:ascii="Calibri" w:eastAsia="Times New Roman" w:hAnsi="Calibri" w:cs="Times New Roman"/>
+                <w:color w:val="000000"/>
+                <w:lang w:eastAsia="sv-SE"/>
+              </w:rPr>
+              <w:t>Övrig dokumentation</w:t>
+            </w:r>
+          </w:p>
+        </w:tc>
+        <w:tc>
+          <w:tcPr>
+            <w:tcW w:w="1597" w:type="dxa"/>
+            <w:tcBorders>
+              <w:top w:val="single" w:sz="4" w:space="0" w:color="auto"/>
+              <w:left w:val="nil"/>
+              <w:bottom w:val="single" w:sz="4" w:space="0" w:color="auto"/>
+              <w:right w:val="single" w:sz="4" w:space="0" w:color="auto"/>
+            </w:tcBorders>
+            <w:shd w:val="clear" w:color="000000" w:fill="DDD9C4"/>
+            <w:noWrap/>
+            <w:vAlign w:val="bottom"/>
+          </w:tcPr>
+          <w:p>
+            <w:pPr>
+              <w:spacing w:after="0" w:line="240" w:lineRule="auto"/>
+              <w:rPr>
+                <w:rFonts w:ascii="Calibri" w:eastAsia="Times New Roman" w:hAnsi="Calibri" w:cs="Times New Roman"/>
+                <w:color w:val="000000"/>
+                <w:lang w:eastAsia="sv-SE"/>
+              </w:rPr>
+            </w:pPr>
+            <w:r>
+              <w:rPr>
+                <w:rFonts w:ascii="Calibri" w:eastAsia="Times New Roman" w:hAnsi="Calibri" w:cs="Times New Roman"/>
+                <w:color w:val="000000"/>
+                <w:lang w:eastAsia="sv-SE"/>
+              </w:rPr>
+              <w:t>Fortlöpande</w:t>
+            </w:r>
+          </w:p>
+        </w:tc>
+        <w:tc>
+          <w:tcPr>
+            <w:tcW w:w="1440" w:type="dxa"/>
+            <w:tcBorders>
+              <w:top w:val="single" w:sz="4" w:space="0" w:color="auto"/>
+              <w:left w:val="nil"/>
+              <w:bottom w:val="single" w:sz="4" w:space="0" w:color="auto"/>
+              <w:right w:val="single" w:sz="4" w:space="0" w:color="auto"/>
+            </w:tcBorders>
+            <w:shd w:val="clear" w:color="000000" w:fill="DDD9C4"/>
+            <w:noWrap/>
+            <w:vAlign w:val="bottom"/>
+          </w:tcPr>
+          <w:p>
+            <w:pPr>
+              <w:spacing w:after="0" w:line="240" w:lineRule="auto"/>
+              <w:rPr>
+                <w:rFonts w:ascii="Calibri" w:eastAsia="Times New Roman" w:hAnsi="Calibri" w:cs="Times New Roman"/>
+                <w:color w:val="000000"/>
+                <w:lang w:eastAsia="sv-SE"/>
+              </w:rPr>
+            </w:pPr>
+            <w:r>
+              <w:rPr>
+                <w:rFonts w:ascii="Calibri" w:eastAsia="Times New Roman" w:hAnsi="Calibri" w:cs="Times New Roman"/>
+                <w:color w:val="000000"/>
+                <w:lang w:eastAsia="sv-SE"/>
+              </w:rPr>
+              <w:t>-</w:t>
+            </w:r>
+          </w:p>
+        </w:tc>
+        <w:tc>
+          <w:tcPr>
+            <w:tcW w:w="1360" w:type="dxa"/>
+            <w:tcBorders>
+              <w:top w:val="single" w:sz="4" w:space="0" w:color="auto"/>
+              <w:left w:val="nil"/>
+              <w:bottom w:val="single" w:sz="4" w:space="0" w:color="auto"/>
+              <w:right w:val="single" w:sz="4" w:space="0" w:color="auto"/>
+            </w:tcBorders>
+            <w:shd w:val="clear" w:color="000000" w:fill="DDD9C4"/>
+            <w:noWrap/>
+            <w:vAlign w:val="bottom"/>
+          </w:tcPr>
+          <w:p>
+            <w:pPr>
+              <w:spacing w:after="0" w:line="240" w:lineRule="auto"/>
+              <w:rPr>
+                <w:rFonts w:ascii="Calibri" w:eastAsia="Times New Roman" w:hAnsi="Calibri" w:cs="Times New Roman"/>
+                <w:color w:val="000000"/>
+                <w:lang w:eastAsia="sv-SE"/>
+              </w:rPr>
+            </w:pPr>
+          </w:p>
+        </w:tc>
+      </w:tr>
+      <w:tr>
+        <w:trPr>
+          <w:trHeight w:val="300"/>
+        </w:trPr>
+        <w:tc>
+          <w:tcPr>
+            <w:tcW w:w="2460" w:type="dxa"/>
+            <w:tcBorders>
+              <w:top w:val="single" w:sz="4" w:space="0" w:color="auto"/>
+              <w:left w:val="single" w:sz="4" w:space="0" w:color="auto"/>
+              <w:bottom w:val="single" w:sz="4" w:space="0" w:color="auto"/>
+              <w:right w:val="single" w:sz="4" w:space="0" w:color="auto"/>
+            </w:tcBorders>
+            <w:shd w:val="clear" w:color="000000" w:fill="DDD9C4"/>
+            <w:noWrap/>
+            <w:vAlign w:val="bottom"/>
+          </w:tcPr>
+          <w:p>
+            <w:pPr>
+              <w:spacing w:after="0" w:line="240" w:lineRule="auto"/>
+              <w:rPr>
+                <w:rFonts w:ascii="Calibri" w:eastAsia="Times New Roman" w:hAnsi="Calibri" w:cs="Times New Roman"/>
+                <w:color w:val="000000"/>
+                <w:lang w:eastAsia="sv-SE"/>
+              </w:rPr>
+            </w:pPr>
+          </w:p>
+        </w:tc>
+        <w:tc>
+          <w:tcPr>
+            <w:tcW w:w="2775" w:type="dxa"/>
+            <w:tcBorders>
+              <w:top w:val="single" w:sz="4" w:space="0" w:color="auto"/>
+              <w:left w:val="nil"/>
+              <w:bottom w:val="single" w:sz="4" w:space="0" w:color="auto"/>
+              <w:right w:val="single" w:sz="4" w:space="0" w:color="auto"/>
+            </w:tcBorders>
+            <w:shd w:val="clear" w:color="000000" w:fill="DDD9C4"/>
+            <w:noWrap/>
+            <w:vAlign w:val="bottom"/>
+          </w:tcPr>
+          <w:p>
+            <w:pPr>
+              <w:spacing w:after="0" w:line="240" w:lineRule="auto"/>
+              <w:rPr>
+                <w:rFonts w:ascii="Calibri" w:eastAsia="Times New Roman" w:hAnsi="Calibri" w:cs="Times New Roman"/>
+                <w:color w:val="000000"/>
+                <w:lang w:eastAsia="sv-SE"/>
+              </w:rPr>
+            </w:pPr>
+          </w:p>
+        </w:tc>
+        <w:tc>
+          <w:tcPr>
+            <w:tcW w:w="1597" w:type="dxa"/>
+            <w:tcBorders>
+              <w:top w:val="single" w:sz="4" w:space="0" w:color="auto"/>
+              <w:left w:val="nil"/>
+              <w:bottom w:val="single" w:sz="4" w:space="0" w:color="auto"/>
+              <w:right w:val="single" w:sz="4" w:space="0" w:color="auto"/>
+            </w:tcBorders>
+            <w:shd w:val="clear" w:color="000000" w:fill="DDD9C4"/>
+            <w:noWrap/>
+            <w:vAlign w:val="bottom"/>
+          </w:tcPr>
+          <w:p>
+            <w:pPr>
+              <w:spacing w:after="0" w:line="240" w:lineRule="auto"/>
+              <w:rPr>
+                <w:rFonts w:ascii="Calibri" w:eastAsia="Times New Roman" w:hAnsi="Calibri" w:cs="Times New Roman"/>
+                <w:color w:val="000000"/>
+                <w:lang w:eastAsia="sv-SE"/>
+              </w:rPr>
+            </w:pPr>
+            <w:r>
+              <w:rPr>
+                <w:rFonts w:ascii="Calibri" w:eastAsia="Times New Roman" w:hAnsi="Calibri" w:cs="Times New Roman"/>
+                <w:color w:val="000000"/>
+                <w:lang w:eastAsia="sv-SE"/>
+              </w:rPr>
               <w:t>Summa</w:t>
             </w:r>
           </w:p>
@@ -2250,7 +3248,23 @@
                 <w:color w:val="000000"/>
                 <w:lang w:eastAsia="sv-SE"/>
               </w:rPr>
-              <w:t>23,5</w:t>
+              <w:t>3</w:t>
+            </w:r>
+            <w:r>
+              <w:rPr>
+                <w:rFonts w:ascii="Calibri" w:eastAsia="Times New Roman" w:hAnsi="Calibri" w:cs="Times New Roman"/>
+                <w:color w:val="000000"/>
+                <w:lang w:eastAsia="sv-SE"/>
+              </w:rPr>
+              <w:t>6</w:t>
+            </w:r>
+            <w:r>
+              <w:rPr>
+                <w:rFonts w:ascii="Calibri" w:eastAsia="Times New Roman" w:hAnsi="Calibri" w:cs="Times New Roman"/>
+                <w:color w:val="000000"/>
+                <w:lang w:eastAsia="sv-SE"/>
+              </w:rPr>
+              <w:t>,5</w:t>
             </w:r>
           </w:p>
         </w:tc>
@@ -3412,7 +4426,7 @@
                 <w:color w:val="000000"/>
                 <w:lang w:eastAsia="sv-SE"/>
               </w:rPr>
-              <w:t>5</w:t>
+              <w:t>8</w:t>
             </w:r>
           </w:p>
         </w:tc>
@@ -4134,7 +5148,15 @@
                 <w:color w:val="000000"/>
                 <w:lang w:eastAsia="sv-SE"/>
               </w:rPr>
-              <w:t>23,5</w:t>
+              <w:t>26</w:t>
+            </w:r>
+            <w:r>
+              <w:rPr>
+                <w:rFonts w:ascii="Calibri" w:eastAsia="Times New Roman" w:hAnsi="Calibri" w:cs="Times New Roman"/>
+                <w:color w:val="000000"/>
+                <w:lang w:eastAsia="sv-SE"/>
+              </w:rPr>
+              <w:t>,5</w:t>
             </w:r>
           </w:p>
         </w:tc>

--- a/Dokumentation/Iteration 4.docx
+++ b/Dokumentation/Iteration 4.docx
@@ -1763,8 +1763,6 @@
                 <w:lang w:eastAsia="sv-SE"/>
               </w:rPr>
             </w:pPr>
-            <w:bookmarkStart w:id="0" w:name="_GoBack"/>
-            <w:bookmarkEnd w:id="0"/>
           </w:p>
         </w:tc>
         <w:tc>
@@ -2298,7 +2296,7 @@
                 <w:color w:val="000000"/>
                 <w:lang w:eastAsia="sv-SE"/>
               </w:rPr>
-              <w:t>Påbörjad</w:t>
+              <w:t>Klar</w:t>
             </w:r>
           </w:p>
         </w:tc>
@@ -2362,7 +2360,7 @@
                 <w:color w:val="000000"/>
                 <w:lang w:eastAsia="sv-SE"/>
               </w:rPr>
-              <w:t>6</w:t>
+              <w:t>8</w:t>
             </w:r>
           </w:p>
         </w:tc>
@@ -2423,7 +2421,7 @@
                 <w:color w:val="000000"/>
                 <w:lang w:eastAsia="sv-SE"/>
               </w:rPr>
-              <w:t>Handledarmöte</w:t>
+              <w:t>Ljudinspelning</w:t>
             </w:r>
           </w:p>
         </w:tc>
@@ -2455,7 +2453,7 @@
                 <w:color w:val="000000"/>
                 <w:lang w:eastAsia="sv-SE"/>
               </w:rPr>
-              <w:t>Klar</w:t>
+              <w:t>Påbörjad</w:t>
             </w:r>
           </w:p>
         </w:tc>
@@ -2487,7 +2485,7 @@
                 <w:color w:val="000000"/>
                 <w:lang w:eastAsia="sv-SE"/>
               </w:rPr>
-              <w:t>1,5</w:t>
+              <w:t>2</w:t>
             </w:r>
           </w:p>
         </w:tc>
@@ -2550,14 +2548,6 @@
                 <w:lang w:eastAsia="sv-SE"/>
               </w:rPr>
             </w:pPr>
-            <w:r>
-              <w:rPr>
-                <w:rFonts w:ascii="Calibri" w:eastAsia="Times New Roman" w:hAnsi="Calibri" w:cs="Times New Roman"/>
-                <w:color w:val="000000"/>
-                <w:lang w:eastAsia="sv-SE"/>
-              </w:rPr>
-              <w:t>K3</w:t>
-            </w:r>
           </w:p>
         </w:tc>
         <w:tc>
@@ -2588,7 +2578,7 @@
                 <w:color w:val="000000"/>
                 <w:lang w:eastAsia="sv-SE"/>
               </w:rPr>
-              <w:t>Testfallsplanering</w:t>
+              <w:t>Ljudkodning &amp; redigering</w:t>
             </w:r>
           </w:p>
         </w:tc>
@@ -2620,7 +2610,7 @@
                 <w:color w:val="000000"/>
                 <w:lang w:eastAsia="sv-SE"/>
               </w:rPr>
-              <w:t>Ej påbörjad</w:t>
+              <w:t>Påbörjad</w:t>
             </w:r>
           </w:p>
         </w:tc>
@@ -2652,7 +2642,7 @@
                 <w:color w:val="000000"/>
                 <w:lang w:eastAsia="sv-SE"/>
               </w:rPr>
-              <w:t>2</w:t>
+              <w:t>4</w:t>
             </w:r>
           </w:p>
         </w:tc>
@@ -2678,6 +2668,14 @@
                 <w:lang w:eastAsia="sv-SE"/>
               </w:rPr>
             </w:pPr>
+            <w:r>
+              <w:rPr>
+                <w:rFonts w:ascii="Calibri" w:eastAsia="Times New Roman" w:hAnsi="Calibri" w:cs="Times New Roman"/>
+                <w:color w:val="000000"/>
+                <w:lang w:eastAsia="sv-SE"/>
+              </w:rPr>
+              <w:t>3</w:t>
+            </w:r>
           </w:p>
         </w:tc>
       </w:tr>
@@ -2707,14 +2705,6 @@
                 <w:lang w:eastAsia="sv-SE"/>
               </w:rPr>
             </w:pPr>
-            <w:r>
-              <w:rPr>
-                <w:rFonts w:ascii="Calibri" w:eastAsia="Times New Roman" w:hAnsi="Calibri" w:cs="Times New Roman"/>
-                <w:color w:val="000000"/>
-                <w:lang w:eastAsia="sv-SE"/>
-              </w:rPr>
-              <w:t>K3</w:t>
-            </w:r>
           </w:p>
         </w:tc>
         <w:tc>
@@ -2745,7 +2735,7 @@
                 <w:color w:val="000000"/>
                 <w:lang w:eastAsia="sv-SE"/>
               </w:rPr>
-              <w:t>Systemtest &amp; rapportering</w:t>
+              <w:t>Handledarmöte</w:t>
             </w:r>
           </w:p>
         </w:tc>
@@ -2777,7 +2767,7 @@
                 <w:color w:val="000000"/>
                 <w:lang w:eastAsia="sv-SE"/>
               </w:rPr>
-              <w:t>Ej påbörjad</w:t>
+              <w:t>Klar</w:t>
             </w:r>
           </w:p>
         </w:tc>
@@ -2809,7 +2799,7 @@
                 <w:color w:val="000000"/>
                 <w:lang w:eastAsia="sv-SE"/>
               </w:rPr>
-              <w:t>4</w:t>
+              <w:t>1,5</w:t>
             </w:r>
           </w:p>
         </w:tc>
@@ -2835,6 +2825,14 @@
                 <w:lang w:eastAsia="sv-SE"/>
               </w:rPr>
             </w:pPr>
+            <w:r>
+              <w:rPr>
+                <w:rFonts w:ascii="Calibri" w:eastAsia="Times New Roman" w:hAnsi="Calibri" w:cs="Times New Roman"/>
+                <w:color w:val="000000"/>
+                <w:lang w:eastAsia="sv-SE"/>
+              </w:rPr>
+              <w:t>1</w:t>
+            </w:r>
           </w:p>
         </w:tc>
       </w:tr>
@@ -2864,6 +2862,14 @@
                 <w:lang w:eastAsia="sv-SE"/>
               </w:rPr>
             </w:pPr>
+            <w:r>
+              <w:rPr>
+                <w:rFonts w:ascii="Calibri" w:eastAsia="Times New Roman" w:hAnsi="Calibri" w:cs="Times New Roman"/>
+                <w:color w:val="000000"/>
+                <w:lang w:eastAsia="sv-SE"/>
+              </w:rPr>
+              <w:t>K3</w:t>
+            </w:r>
           </w:p>
         </w:tc>
         <w:tc>
@@ -2894,7 +2900,7 @@
                 <w:color w:val="000000"/>
                 <w:lang w:eastAsia="sv-SE"/>
               </w:rPr>
-              <w:t>Skapa interationsplan 5</w:t>
+              <w:t>Testfallsplanering</w:t>
             </w:r>
           </w:p>
         </w:tc>
@@ -2958,7 +2964,7 @@
                 <w:color w:val="000000"/>
                 <w:lang w:eastAsia="sv-SE"/>
               </w:rPr>
-              <w:t>1</w:t>
+              <w:t>2</w:t>
             </w:r>
           </w:p>
         </w:tc>
@@ -3013,6 +3019,14 @@
                 <w:lang w:eastAsia="sv-SE"/>
               </w:rPr>
             </w:pPr>
+            <w:r>
+              <w:rPr>
+                <w:rFonts w:ascii="Calibri" w:eastAsia="Times New Roman" w:hAnsi="Calibri" w:cs="Times New Roman"/>
+                <w:color w:val="000000"/>
+                <w:lang w:eastAsia="sv-SE"/>
+              </w:rPr>
+              <w:t>K3</w:t>
+            </w:r>
           </w:p>
         </w:tc>
         <w:tc>
@@ -3043,7 +3057,7 @@
                 <w:color w:val="000000"/>
                 <w:lang w:eastAsia="sv-SE"/>
               </w:rPr>
-              <w:t>Övrig dokumentation</w:t>
+              <w:t>Systemtest &amp; rapportering</w:t>
             </w:r>
           </w:p>
         </w:tc>
@@ -3075,7 +3089,7 @@
                 <w:color w:val="000000"/>
                 <w:lang w:eastAsia="sv-SE"/>
               </w:rPr>
-              <w:t>Fortlöpande</w:t>
+              <w:t>Ej påbörjad</w:t>
             </w:r>
           </w:p>
         </w:tc>
@@ -3107,7 +3121,7 @@
                 <w:color w:val="000000"/>
                 <w:lang w:eastAsia="sv-SE"/>
               </w:rPr>
-              <w:t>-</w:t>
+              <w:t>4</w:t>
             </w:r>
           </w:p>
         </w:tc>
@@ -3186,6 +3200,14 @@
                 <w:lang w:eastAsia="sv-SE"/>
               </w:rPr>
             </w:pPr>
+            <w:r>
+              <w:rPr>
+                <w:rFonts w:ascii="Calibri" w:eastAsia="Times New Roman" w:hAnsi="Calibri" w:cs="Times New Roman"/>
+                <w:color w:val="000000"/>
+                <w:lang w:eastAsia="sv-SE"/>
+              </w:rPr>
+              <w:t>Skapa interationsplan 5</w:t>
+            </w:r>
           </w:p>
         </w:tc>
         <w:tc>
@@ -3216,6 +3238,296 @@
                 <w:color w:val="000000"/>
                 <w:lang w:eastAsia="sv-SE"/>
               </w:rPr>
+              <w:t>Ej påbörjad</w:t>
+            </w:r>
+          </w:p>
+        </w:tc>
+        <w:tc>
+          <w:tcPr>
+            <w:tcW w:w="1440" w:type="dxa"/>
+            <w:tcBorders>
+              <w:top w:val="single" w:sz="4" w:space="0" w:color="auto"/>
+              <w:left w:val="nil"/>
+              <w:bottom w:val="single" w:sz="4" w:space="0" w:color="auto"/>
+              <w:right w:val="single" w:sz="4" w:space="0" w:color="auto"/>
+            </w:tcBorders>
+            <w:shd w:val="clear" w:color="000000" w:fill="DDD9C4"/>
+            <w:noWrap/>
+            <w:vAlign w:val="bottom"/>
+          </w:tcPr>
+          <w:p>
+            <w:pPr>
+              <w:spacing w:after="0" w:line="240" w:lineRule="auto"/>
+              <w:rPr>
+                <w:rFonts w:ascii="Calibri" w:eastAsia="Times New Roman" w:hAnsi="Calibri" w:cs="Times New Roman"/>
+                <w:color w:val="000000"/>
+                <w:lang w:eastAsia="sv-SE"/>
+              </w:rPr>
+            </w:pPr>
+            <w:r>
+              <w:rPr>
+                <w:rFonts w:ascii="Calibri" w:eastAsia="Times New Roman" w:hAnsi="Calibri" w:cs="Times New Roman"/>
+                <w:color w:val="000000"/>
+                <w:lang w:eastAsia="sv-SE"/>
+              </w:rPr>
+              <w:t>1</w:t>
+            </w:r>
+          </w:p>
+        </w:tc>
+        <w:tc>
+          <w:tcPr>
+            <w:tcW w:w="1360" w:type="dxa"/>
+            <w:tcBorders>
+              <w:top w:val="single" w:sz="4" w:space="0" w:color="auto"/>
+              <w:left w:val="nil"/>
+              <w:bottom w:val="single" w:sz="4" w:space="0" w:color="auto"/>
+              <w:right w:val="single" w:sz="4" w:space="0" w:color="auto"/>
+            </w:tcBorders>
+            <w:shd w:val="clear" w:color="000000" w:fill="DDD9C4"/>
+            <w:noWrap/>
+            <w:vAlign w:val="bottom"/>
+          </w:tcPr>
+          <w:p>
+            <w:pPr>
+              <w:spacing w:after="0" w:line="240" w:lineRule="auto"/>
+              <w:rPr>
+                <w:rFonts w:ascii="Calibri" w:eastAsia="Times New Roman" w:hAnsi="Calibri" w:cs="Times New Roman"/>
+                <w:color w:val="000000"/>
+                <w:lang w:eastAsia="sv-SE"/>
+              </w:rPr>
+            </w:pPr>
+          </w:p>
+        </w:tc>
+      </w:tr>
+      <w:tr>
+        <w:trPr>
+          <w:trHeight w:val="300"/>
+        </w:trPr>
+        <w:tc>
+          <w:tcPr>
+            <w:tcW w:w="2460" w:type="dxa"/>
+            <w:tcBorders>
+              <w:top w:val="single" w:sz="4" w:space="0" w:color="auto"/>
+              <w:left w:val="single" w:sz="4" w:space="0" w:color="auto"/>
+              <w:bottom w:val="single" w:sz="4" w:space="0" w:color="auto"/>
+              <w:right w:val="single" w:sz="4" w:space="0" w:color="auto"/>
+            </w:tcBorders>
+            <w:shd w:val="clear" w:color="000000" w:fill="DDD9C4"/>
+            <w:noWrap/>
+            <w:vAlign w:val="bottom"/>
+          </w:tcPr>
+          <w:p>
+            <w:pPr>
+              <w:spacing w:after="0" w:line="240" w:lineRule="auto"/>
+              <w:rPr>
+                <w:rFonts w:ascii="Calibri" w:eastAsia="Times New Roman" w:hAnsi="Calibri" w:cs="Times New Roman"/>
+                <w:color w:val="000000"/>
+                <w:lang w:eastAsia="sv-SE"/>
+              </w:rPr>
+            </w:pPr>
+          </w:p>
+        </w:tc>
+        <w:tc>
+          <w:tcPr>
+            <w:tcW w:w="2775" w:type="dxa"/>
+            <w:tcBorders>
+              <w:top w:val="single" w:sz="4" w:space="0" w:color="auto"/>
+              <w:left w:val="nil"/>
+              <w:bottom w:val="single" w:sz="4" w:space="0" w:color="auto"/>
+              <w:right w:val="single" w:sz="4" w:space="0" w:color="auto"/>
+            </w:tcBorders>
+            <w:shd w:val="clear" w:color="000000" w:fill="DDD9C4"/>
+            <w:noWrap/>
+            <w:vAlign w:val="bottom"/>
+          </w:tcPr>
+          <w:p>
+            <w:pPr>
+              <w:spacing w:after="0" w:line="240" w:lineRule="auto"/>
+              <w:rPr>
+                <w:rFonts w:ascii="Calibri" w:eastAsia="Times New Roman" w:hAnsi="Calibri" w:cs="Times New Roman"/>
+                <w:color w:val="000000"/>
+                <w:lang w:eastAsia="sv-SE"/>
+              </w:rPr>
+            </w:pPr>
+            <w:r>
+              <w:rPr>
+                <w:rFonts w:ascii="Calibri" w:eastAsia="Times New Roman" w:hAnsi="Calibri" w:cs="Times New Roman"/>
+                <w:color w:val="000000"/>
+                <w:lang w:eastAsia="sv-SE"/>
+              </w:rPr>
+              <w:t>Övrig dokumentation</w:t>
+            </w:r>
+          </w:p>
+        </w:tc>
+        <w:tc>
+          <w:tcPr>
+            <w:tcW w:w="1597" w:type="dxa"/>
+            <w:tcBorders>
+              <w:top w:val="single" w:sz="4" w:space="0" w:color="auto"/>
+              <w:left w:val="nil"/>
+              <w:bottom w:val="single" w:sz="4" w:space="0" w:color="auto"/>
+              <w:right w:val="single" w:sz="4" w:space="0" w:color="auto"/>
+            </w:tcBorders>
+            <w:shd w:val="clear" w:color="000000" w:fill="DDD9C4"/>
+            <w:noWrap/>
+            <w:vAlign w:val="bottom"/>
+          </w:tcPr>
+          <w:p>
+            <w:pPr>
+              <w:spacing w:after="0" w:line="240" w:lineRule="auto"/>
+              <w:rPr>
+                <w:rFonts w:ascii="Calibri" w:eastAsia="Times New Roman" w:hAnsi="Calibri" w:cs="Times New Roman"/>
+                <w:color w:val="000000"/>
+                <w:lang w:eastAsia="sv-SE"/>
+              </w:rPr>
+            </w:pPr>
+            <w:r>
+              <w:rPr>
+                <w:rFonts w:ascii="Calibri" w:eastAsia="Times New Roman" w:hAnsi="Calibri" w:cs="Times New Roman"/>
+                <w:color w:val="000000"/>
+                <w:lang w:eastAsia="sv-SE"/>
+              </w:rPr>
+              <w:t>Fortlöpande</w:t>
+            </w:r>
+          </w:p>
+        </w:tc>
+        <w:tc>
+          <w:tcPr>
+            <w:tcW w:w="1440" w:type="dxa"/>
+            <w:tcBorders>
+              <w:top w:val="single" w:sz="4" w:space="0" w:color="auto"/>
+              <w:left w:val="nil"/>
+              <w:bottom w:val="single" w:sz="4" w:space="0" w:color="auto"/>
+              <w:right w:val="single" w:sz="4" w:space="0" w:color="auto"/>
+            </w:tcBorders>
+            <w:shd w:val="clear" w:color="000000" w:fill="DDD9C4"/>
+            <w:noWrap/>
+            <w:vAlign w:val="bottom"/>
+          </w:tcPr>
+          <w:p>
+            <w:pPr>
+              <w:spacing w:after="0" w:line="240" w:lineRule="auto"/>
+              <w:rPr>
+                <w:rFonts w:ascii="Calibri" w:eastAsia="Times New Roman" w:hAnsi="Calibri" w:cs="Times New Roman"/>
+                <w:color w:val="000000"/>
+                <w:lang w:eastAsia="sv-SE"/>
+              </w:rPr>
+            </w:pPr>
+            <w:r>
+              <w:rPr>
+                <w:rFonts w:ascii="Calibri" w:eastAsia="Times New Roman" w:hAnsi="Calibri" w:cs="Times New Roman"/>
+                <w:color w:val="000000"/>
+                <w:lang w:eastAsia="sv-SE"/>
+              </w:rPr>
+              <w:t>-</w:t>
+            </w:r>
+          </w:p>
+        </w:tc>
+        <w:tc>
+          <w:tcPr>
+            <w:tcW w:w="1360" w:type="dxa"/>
+            <w:tcBorders>
+              <w:top w:val="single" w:sz="4" w:space="0" w:color="auto"/>
+              <w:left w:val="nil"/>
+              <w:bottom w:val="single" w:sz="4" w:space="0" w:color="auto"/>
+              <w:right w:val="single" w:sz="4" w:space="0" w:color="auto"/>
+            </w:tcBorders>
+            <w:shd w:val="clear" w:color="000000" w:fill="DDD9C4"/>
+            <w:noWrap/>
+            <w:vAlign w:val="bottom"/>
+          </w:tcPr>
+          <w:p>
+            <w:pPr>
+              <w:spacing w:after="0" w:line="240" w:lineRule="auto"/>
+              <w:rPr>
+                <w:rFonts w:ascii="Calibri" w:eastAsia="Times New Roman" w:hAnsi="Calibri" w:cs="Times New Roman"/>
+                <w:color w:val="000000"/>
+                <w:lang w:eastAsia="sv-SE"/>
+              </w:rPr>
+            </w:pPr>
+          </w:p>
+        </w:tc>
+      </w:tr>
+      <w:tr>
+        <w:trPr>
+          <w:trHeight w:val="300"/>
+        </w:trPr>
+        <w:tc>
+          <w:tcPr>
+            <w:tcW w:w="2460" w:type="dxa"/>
+            <w:tcBorders>
+              <w:top w:val="single" w:sz="4" w:space="0" w:color="auto"/>
+              <w:left w:val="single" w:sz="4" w:space="0" w:color="auto"/>
+              <w:bottom w:val="single" w:sz="4" w:space="0" w:color="auto"/>
+              <w:right w:val="single" w:sz="4" w:space="0" w:color="auto"/>
+            </w:tcBorders>
+            <w:shd w:val="clear" w:color="000000" w:fill="DDD9C4"/>
+            <w:noWrap/>
+            <w:vAlign w:val="bottom"/>
+          </w:tcPr>
+          <w:p>
+            <w:pPr>
+              <w:spacing w:after="0" w:line="240" w:lineRule="auto"/>
+              <w:rPr>
+                <w:rFonts w:ascii="Calibri" w:eastAsia="Times New Roman" w:hAnsi="Calibri" w:cs="Times New Roman"/>
+                <w:color w:val="000000"/>
+                <w:lang w:eastAsia="sv-SE"/>
+              </w:rPr>
+            </w:pPr>
+          </w:p>
+        </w:tc>
+        <w:tc>
+          <w:tcPr>
+            <w:tcW w:w="2775" w:type="dxa"/>
+            <w:tcBorders>
+              <w:top w:val="single" w:sz="4" w:space="0" w:color="auto"/>
+              <w:left w:val="nil"/>
+              <w:bottom w:val="single" w:sz="4" w:space="0" w:color="auto"/>
+              <w:right w:val="single" w:sz="4" w:space="0" w:color="auto"/>
+            </w:tcBorders>
+            <w:shd w:val="clear" w:color="000000" w:fill="DDD9C4"/>
+            <w:noWrap/>
+            <w:vAlign w:val="bottom"/>
+          </w:tcPr>
+          <w:p>
+            <w:pPr>
+              <w:spacing w:after="0" w:line="240" w:lineRule="auto"/>
+              <w:rPr>
+                <w:rFonts w:ascii="Calibri" w:eastAsia="Times New Roman" w:hAnsi="Calibri" w:cs="Times New Roman"/>
+                <w:color w:val="000000"/>
+                <w:lang w:eastAsia="sv-SE"/>
+              </w:rPr>
+            </w:pPr>
+          </w:p>
+        </w:tc>
+        <w:tc>
+          <w:tcPr>
+            <w:tcW w:w="1597" w:type="dxa"/>
+            <w:tcBorders>
+              <w:top w:val="single" w:sz="4" w:space="0" w:color="auto"/>
+              <w:left w:val="nil"/>
+              <w:bottom w:val="single" w:sz="4" w:space="0" w:color="auto"/>
+              <w:right w:val="single" w:sz="4" w:space="0" w:color="auto"/>
+            </w:tcBorders>
+            <w:shd w:val="clear" w:color="000000" w:fill="DDD9C4"/>
+            <w:noWrap/>
+            <w:vAlign w:val="bottom"/>
+          </w:tcPr>
+          <w:p>
+            <w:pPr>
+              <w:spacing w:after="0" w:line="240" w:lineRule="auto"/>
+              <w:rPr>
+                <w:rFonts w:ascii="Calibri" w:eastAsia="Times New Roman" w:hAnsi="Calibri" w:cs="Times New Roman"/>
+                <w:color w:val="000000"/>
+                <w:lang w:eastAsia="sv-SE"/>
+              </w:rPr>
+            </w:pPr>
+            <w:r>
+              <w:rPr>
+                <w:rFonts w:ascii="Calibri" w:eastAsia="Times New Roman" w:hAnsi="Calibri" w:cs="Times New Roman"/>
+                <w:color w:val="000000"/>
+                <w:lang w:eastAsia="sv-SE"/>
+              </w:rPr>
               <w:t>Summa</w:t>
             </w:r>
           </w:p>
@@ -3248,16 +3560,10 @@
                 <w:color w:val="000000"/>
                 <w:lang w:eastAsia="sv-SE"/>
               </w:rPr>
-              <w:t>3</w:t>
-            </w:r>
-            <w:r>
-              <w:rPr>
-                <w:rFonts w:ascii="Calibri" w:eastAsia="Times New Roman" w:hAnsi="Calibri" w:cs="Times New Roman"/>
-                <w:color w:val="000000"/>
-                <w:lang w:eastAsia="sv-SE"/>
-              </w:rPr>
-              <w:t>6</w:t>
-            </w:r>
+              <w:t>42</w:t>
+            </w:r>
+            <w:bookmarkStart w:id="0" w:name="_GoBack"/>
+            <w:bookmarkEnd w:id="0"/>
             <w:r>
               <w:rPr>
                 <w:rFonts w:ascii="Calibri" w:eastAsia="Times New Roman" w:hAnsi="Calibri" w:cs="Times New Roman"/>

--- a/Dokumentation/Iteration 4.docx
+++ b/Dokumentation/Iteration 4.docx
@@ -2453,7 +2453,7 @@
                 <w:color w:val="000000"/>
                 <w:lang w:eastAsia="sv-SE"/>
               </w:rPr>
-              <w:t>Påbörjad</w:t>
+              <w:t>Klar</w:t>
             </w:r>
           </w:p>
         </w:tc>
@@ -2517,7 +2517,7 @@
                 <w:color w:val="000000"/>
                 <w:lang w:eastAsia="sv-SE"/>
               </w:rPr>
-              <w:t>1</w:t>
+              <w:t>3</w:t>
             </w:r>
           </w:p>
         </w:tc>
@@ -2610,7 +2610,7 @@
                 <w:color w:val="000000"/>
                 <w:lang w:eastAsia="sv-SE"/>
               </w:rPr>
-              <w:t>Påbörjad</w:t>
+              <w:t>Klar</w:t>
             </w:r>
           </w:p>
         </w:tc>
@@ -2674,7 +2674,7 @@
                 <w:color w:val="000000"/>
                 <w:lang w:eastAsia="sv-SE"/>
               </w:rPr>
-              <w:t>3</w:t>
+              <w:t>4</w:t>
             </w:r>
           </w:p>
         </w:tc>
@@ -3445,6 +3445,16 @@
                 <w:lang w:eastAsia="sv-SE"/>
               </w:rPr>
             </w:pPr>
+            <w:r>
+              <w:rPr>
+                <w:rFonts w:ascii="Calibri" w:eastAsia="Times New Roman" w:hAnsi="Calibri" w:cs="Times New Roman"/>
+                <w:color w:val="000000"/>
+                <w:lang w:eastAsia="sv-SE"/>
+              </w:rPr>
+              <w:t>0,2</w:t>
+            </w:r>
+            <w:bookmarkStart w:id="0" w:name="_GoBack"/>
+            <w:bookmarkEnd w:id="0"/>
           </w:p>
         </w:tc>
       </w:tr>
@@ -3562,8 +3572,6 @@
               </w:rPr>
               <w:t>42</w:t>
             </w:r>
-            <w:bookmarkStart w:id="0" w:name="_GoBack"/>
-            <w:bookmarkEnd w:id="0"/>
             <w:r>
               <w:rPr>
                 <w:rFonts w:ascii="Calibri" w:eastAsia="Times New Roman" w:hAnsi="Calibri" w:cs="Times New Roman"/>

--- a/Dokumentation/Iteration 4.docx
+++ b/Dokumentation/Iteration 4.docx
@@ -2932,7 +2932,7 @@
                 <w:color w:val="000000"/>
                 <w:lang w:eastAsia="sv-SE"/>
               </w:rPr>
-              <w:t>Ej påbörjad</w:t>
+              <w:t>Klar</w:t>
             </w:r>
           </w:p>
         </w:tc>
@@ -2990,6 +2990,14 @@
                 <w:lang w:eastAsia="sv-SE"/>
               </w:rPr>
             </w:pPr>
+            <w:r>
+              <w:rPr>
+                <w:rFonts w:ascii="Calibri" w:eastAsia="Times New Roman" w:hAnsi="Calibri" w:cs="Times New Roman"/>
+                <w:color w:val="000000"/>
+                <w:lang w:eastAsia="sv-SE"/>
+              </w:rPr>
+              <w:t>1</w:t>
+            </w:r>
           </w:p>
         </w:tc>
       </w:tr>
@@ -3089,7 +3097,7 @@
                 <w:color w:val="000000"/>
                 <w:lang w:eastAsia="sv-SE"/>
               </w:rPr>
-              <w:t>Ej påbörjad</w:t>
+              <w:t>Klar</w:t>
             </w:r>
           </w:p>
         </w:tc>
@@ -3147,6 +3155,16 @@
                 <w:lang w:eastAsia="sv-SE"/>
               </w:rPr>
             </w:pPr>
+            <w:r>
+              <w:rPr>
+                <w:rFonts w:ascii="Calibri" w:eastAsia="Times New Roman" w:hAnsi="Calibri" w:cs="Times New Roman"/>
+                <w:color w:val="000000"/>
+                <w:lang w:eastAsia="sv-SE"/>
+              </w:rPr>
+              <w:t>1</w:t>
+            </w:r>
+            <w:bookmarkStart w:id="0" w:name="_GoBack"/>
+            <w:bookmarkEnd w:id="0"/>
           </w:p>
         </w:tc>
       </w:tr>
@@ -3453,8 +3471,6 @@
               </w:rPr>
               <w:t>0,2</w:t>
             </w:r>
-            <w:bookmarkStart w:id="0" w:name="_GoBack"/>
-            <w:bookmarkEnd w:id="0"/>
           </w:p>
         </w:tc>
       </w:tr>

--- a/Dokumentation/Iteration 4.docx
+++ b/Dokumentation/Iteration 4.docx
@@ -1889,7 +1889,7 @@
                 <w:color w:val="000000"/>
                 <w:lang w:eastAsia="sv-SE"/>
               </w:rPr>
-              <w:t>1</w:t>
+              <w:t>2</w:t>
             </w:r>
           </w:p>
         </w:tc>
@@ -2769,6 +2769,8 @@
               </w:rPr>
               <w:t>Klar</w:t>
             </w:r>
+            <w:bookmarkStart w:id="0" w:name="_GoBack"/>
+            <w:bookmarkEnd w:id="0"/>
           </w:p>
         </w:tc>
         <w:tc>
@@ -3163,8 +3165,6 @@
               </w:rPr>
               <w:t>1</w:t>
             </w:r>
-            <w:bookmarkStart w:id="0" w:name="_GoBack"/>
-            <w:bookmarkEnd w:id="0"/>
           </w:p>
         </w:tc>
       </w:tr>
@@ -3256,7 +3256,7 @@
                 <w:color w:val="000000"/>
                 <w:lang w:eastAsia="sv-SE"/>
               </w:rPr>
-              <w:t>Ej påbörjad</w:t>
+              <w:t>Klar</w:t>
             </w:r>
           </w:p>
         </w:tc>
@@ -3314,6 +3314,14 @@
                 <w:lang w:eastAsia="sv-SE"/>
               </w:rPr>
             </w:pPr>
+            <w:r>
+              <w:rPr>
+                <w:rFonts w:ascii="Calibri" w:eastAsia="Times New Roman" w:hAnsi="Calibri" w:cs="Times New Roman"/>
+                <w:color w:val="000000"/>
+                <w:lang w:eastAsia="sv-SE"/>
+              </w:rPr>
+              <w:t>1</w:t>
+            </w:r>
           </w:p>
         </w:tc>
       </w:tr>
@@ -3620,6 +3628,14 @@
                 <w:lang w:eastAsia="sv-SE"/>
               </w:rPr>
             </w:pPr>
+            <w:r>
+              <w:rPr>
+                <w:rFonts w:ascii="Calibri" w:eastAsia="Times New Roman" w:hAnsi="Calibri" w:cs="Times New Roman"/>
+                <w:color w:val="000000"/>
+                <w:lang w:eastAsia="sv-SE"/>
+              </w:rPr>
+              <w:t>40,2</w:t>
+            </w:r>
           </w:p>
         </w:tc>
       </w:tr>
@@ -3760,6 +3776,147 @@
                 <w:lang w:eastAsia="sv-SE"/>
               </w:rPr>
               <w:t>100,3</w:t>
+            </w:r>
+          </w:p>
+        </w:tc>
+      </w:tr>
+      <w:tr>
+        <w:trPr>
+          <w:trHeight w:val="300"/>
+        </w:trPr>
+        <w:tc>
+          <w:tcPr>
+            <w:tcW w:w="2460" w:type="dxa"/>
+            <w:tcBorders>
+              <w:top w:val="single" w:sz="4" w:space="0" w:color="auto"/>
+              <w:left w:val="single" w:sz="4" w:space="0" w:color="auto"/>
+              <w:bottom w:val="single" w:sz="4" w:space="0" w:color="auto"/>
+              <w:right w:val="single" w:sz="4" w:space="0" w:color="auto"/>
+            </w:tcBorders>
+            <w:shd w:val="clear" w:color="000000" w:fill="DDD9C4"/>
+            <w:noWrap/>
+            <w:vAlign w:val="bottom"/>
+          </w:tcPr>
+          <w:p>
+            <w:pPr>
+              <w:spacing w:after="0" w:line="240" w:lineRule="auto"/>
+              <w:rPr>
+                <w:rFonts w:ascii="Calibri" w:eastAsia="Times New Roman" w:hAnsi="Calibri" w:cs="Times New Roman"/>
+                <w:color w:val="000000"/>
+                <w:lang w:eastAsia="sv-SE"/>
+              </w:rPr>
+            </w:pPr>
+          </w:p>
+        </w:tc>
+        <w:tc>
+          <w:tcPr>
+            <w:tcW w:w="2775" w:type="dxa"/>
+            <w:tcBorders>
+              <w:top w:val="single" w:sz="4" w:space="0" w:color="auto"/>
+              <w:left w:val="nil"/>
+              <w:bottom w:val="single" w:sz="4" w:space="0" w:color="auto"/>
+              <w:right w:val="single" w:sz="4" w:space="0" w:color="auto"/>
+            </w:tcBorders>
+            <w:shd w:val="clear" w:color="000000" w:fill="DDD9C4"/>
+            <w:noWrap/>
+            <w:vAlign w:val="bottom"/>
+          </w:tcPr>
+          <w:p>
+            <w:pPr>
+              <w:spacing w:after="0" w:line="240" w:lineRule="auto"/>
+              <w:rPr>
+                <w:rFonts w:ascii="Calibri" w:eastAsia="Times New Roman" w:hAnsi="Calibri" w:cs="Times New Roman"/>
+                <w:color w:val="000000"/>
+                <w:lang w:eastAsia="sv-SE"/>
+              </w:rPr>
+            </w:pPr>
+          </w:p>
+        </w:tc>
+        <w:tc>
+          <w:tcPr>
+            <w:tcW w:w="1597" w:type="dxa"/>
+            <w:tcBorders>
+              <w:top w:val="single" w:sz="4" w:space="0" w:color="auto"/>
+              <w:left w:val="nil"/>
+              <w:bottom w:val="single" w:sz="4" w:space="0" w:color="auto"/>
+              <w:right w:val="single" w:sz="4" w:space="0" w:color="auto"/>
+            </w:tcBorders>
+            <w:shd w:val="clear" w:color="000000" w:fill="DDD9C4"/>
+            <w:noWrap/>
+            <w:vAlign w:val="bottom"/>
+          </w:tcPr>
+          <w:p>
+            <w:pPr>
+              <w:spacing w:after="0" w:line="240" w:lineRule="auto"/>
+              <w:rPr>
+                <w:rFonts w:ascii="Calibri" w:eastAsia="Times New Roman" w:hAnsi="Calibri" w:cs="Times New Roman"/>
+                <w:color w:val="000000"/>
+                <w:lang w:eastAsia="sv-SE"/>
+              </w:rPr>
+            </w:pPr>
+            <w:r>
+              <w:rPr>
+                <w:rFonts w:ascii="Calibri" w:eastAsia="Times New Roman" w:hAnsi="Calibri" w:cs="Times New Roman"/>
+                <w:color w:val="000000"/>
+                <w:lang w:eastAsia="sv-SE"/>
+              </w:rPr>
+              <w:t>Total tid</w:t>
+            </w:r>
+          </w:p>
+        </w:tc>
+        <w:tc>
+          <w:tcPr>
+            <w:tcW w:w="1440" w:type="dxa"/>
+            <w:tcBorders>
+              <w:top w:val="single" w:sz="4" w:space="0" w:color="auto"/>
+              <w:left w:val="nil"/>
+              <w:bottom w:val="single" w:sz="4" w:space="0" w:color="auto"/>
+              <w:right w:val="single" w:sz="4" w:space="0" w:color="auto"/>
+            </w:tcBorders>
+            <w:shd w:val="clear" w:color="000000" w:fill="DDD9C4"/>
+            <w:noWrap/>
+            <w:vAlign w:val="bottom"/>
+          </w:tcPr>
+          <w:p>
+            <w:pPr>
+              <w:spacing w:after="0" w:line="240" w:lineRule="auto"/>
+              <w:rPr>
+                <w:rFonts w:ascii="Calibri" w:eastAsia="Times New Roman" w:hAnsi="Calibri" w:cs="Times New Roman"/>
+                <w:color w:val="000000"/>
+                <w:lang w:eastAsia="sv-SE"/>
+              </w:rPr>
+            </w:pPr>
+          </w:p>
+        </w:tc>
+        <w:tc>
+          <w:tcPr>
+            <w:tcW w:w="1360" w:type="dxa"/>
+            <w:tcBorders>
+              <w:top w:val="single" w:sz="4" w:space="0" w:color="auto"/>
+              <w:left w:val="nil"/>
+              <w:bottom w:val="single" w:sz="4" w:space="0" w:color="auto"/>
+              <w:right w:val="single" w:sz="4" w:space="0" w:color="auto"/>
+            </w:tcBorders>
+            <w:shd w:val="clear" w:color="000000" w:fill="DDD9C4"/>
+            <w:noWrap/>
+            <w:vAlign w:val="bottom"/>
+          </w:tcPr>
+          <w:p>
+            <w:pPr>
+              <w:spacing w:after="0" w:line="240" w:lineRule="auto"/>
+              <w:rPr>
+                <w:rFonts w:ascii="Calibri" w:eastAsia="Times New Roman" w:hAnsi="Calibri" w:cs="Times New Roman"/>
+                <w:color w:val="000000"/>
+                <w:lang w:eastAsia="sv-SE"/>
+              </w:rPr>
+            </w:pPr>
+            <w:r>
+              <w:rPr>
+                <w:rFonts w:ascii="Calibri" w:eastAsia="Times New Roman" w:hAnsi="Calibri" w:cs="Times New Roman"/>
+                <w:color w:val="000000"/>
+                <w:lang w:eastAsia="sv-SE"/>
+              </w:rPr>
+              <w:t>140,5</w:t>
             </w:r>
           </w:p>
         </w:tc>
@@ -5506,6 +5663,14 @@
                 <w:lang w:eastAsia="sv-SE"/>
               </w:rPr>
             </w:pPr>
+            <w:r>
+              <w:rPr>
+                <w:rFonts w:ascii="Calibri" w:eastAsia="Times New Roman" w:hAnsi="Calibri" w:cs="Times New Roman"/>
+                <w:color w:val="000000"/>
+                <w:lang w:eastAsia="sv-SE"/>
+              </w:rPr>
+              <w:t>40,2</w:t>
+            </w:r>
           </w:p>
         </w:tc>
       </w:tr>
@@ -5616,6 +5781,117 @@
                 <w:lang w:eastAsia="sv-SE"/>
               </w:rPr>
               <w:t>100,3</w:t>
+            </w:r>
+          </w:p>
+        </w:tc>
+      </w:tr>
+      <w:tr>
+        <w:trPr>
+          <w:trHeight w:val="300"/>
+        </w:trPr>
+        <w:tc>
+          <w:tcPr>
+            <w:tcW w:w="2940" w:type="dxa"/>
+            <w:shd w:val="clear" w:color="000000" w:fill="DDD9C4"/>
+            <w:noWrap/>
+            <w:vAlign w:val="bottom"/>
+          </w:tcPr>
+          <w:p>
+            <w:pPr>
+              <w:spacing w:after="0" w:line="240" w:lineRule="auto"/>
+              <w:rPr>
+                <w:rFonts w:ascii="Calibri" w:eastAsia="Times New Roman" w:hAnsi="Calibri" w:cs="Times New Roman"/>
+                <w:color w:val="000000"/>
+                <w:lang w:eastAsia="sv-SE"/>
+              </w:rPr>
+            </w:pPr>
+          </w:p>
+        </w:tc>
+        <w:tc>
+          <w:tcPr>
+            <w:tcW w:w="2620" w:type="dxa"/>
+            <w:shd w:val="clear" w:color="000000" w:fill="DDD9C4"/>
+            <w:noWrap/>
+            <w:vAlign w:val="bottom"/>
+          </w:tcPr>
+          <w:p>
+            <w:pPr>
+              <w:spacing w:after="0" w:line="240" w:lineRule="auto"/>
+              <w:rPr>
+                <w:rFonts w:ascii="Calibri" w:eastAsia="Times New Roman" w:hAnsi="Calibri" w:cs="Times New Roman"/>
+                <w:color w:val="000000"/>
+                <w:lang w:eastAsia="sv-SE"/>
+              </w:rPr>
+            </w:pPr>
+          </w:p>
+        </w:tc>
+        <w:tc>
+          <w:tcPr>
+            <w:tcW w:w="1583" w:type="dxa"/>
+            <w:shd w:val="clear" w:color="000000" w:fill="DDD9C4"/>
+            <w:noWrap/>
+            <w:vAlign w:val="bottom"/>
+          </w:tcPr>
+          <w:p>
+            <w:pPr>
+              <w:spacing w:after="0" w:line="240" w:lineRule="auto"/>
+              <w:rPr>
+                <w:rFonts w:ascii="Calibri" w:eastAsia="Times New Roman" w:hAnsi="Calibri" w:cs="Times New Roman"/>
+                <w:color w:val="000000"/>
+                <w:lang w:eastAsia="sv-SE"/>
+              </w:rPr>
+            </w:pPr>
+            <w:r>
+              <w:rPr>
+                <w:rFonts w:ascii="Calibri" w:eastAsia="Times New Roman" w:hAnsi="Calibri" w:cs="Times New Roman"/>
+                <w:color w:val="000000"/>
+                <w:lang w:eastAsia="sv-SE"/>
+              </w:rPr>
+              <w:t>Total tid</w:t>
+            </w:r>
+          </w:p>
+        </w:tc>
+        <w:tc>
+          <w:tcPr>
+            <w:tcW w:w="1440" w:type="dxa"/>
+            <w:shd w:val="clear" w:color="000000" w:fill="DDD9C4"/>
+            <w:noWrap/>
+            <w:vAlign w:val="bottom"/>
+          </w:tcPr>
+          <w:p>
+            <w:pPr>
+              <w:spacing w:after="0" w:line="240" w:lineRule="auto"/>
+              <w:rPr>
+                <w:rFonts w:ascii="Calibri" w:eastAsia="Times New Roman" w:hAnsi="Calibri" w:cs="Times New Roman"/>
+                <w:color w:val="000000"/>
+                <w:lang w:eastAsia="sv-SE"/>
+              </w:rPr>
+            </w:pPr>
+          </w:p>
+        </w:tc>
+        <w:tc>
+          <w:tcPr>
+            <w:tcW w:w="1360" w:type="dxa"/>
+            <w:shd w:val="clear" w:color="000000" w:fill="DDD9C4"/>
+            <w:noWrap/>
+            <w:vAlign w:val="bottom"/>
+          </w:tcPr>
+          <w:p>
+            <w:pPr>
+              <w:spacing w:after="0" w:line="240" w:lineRule="auto"/>
+              <w:rPr>
+                <w:rFonts w:ascii="Calibri" w:eastAsia="Times New Roman" w:hAnsi="Calibri" w:cs="Times New Roman"/>
+                <w:color w:val="000000"/>
+                <w:lang w:eastAsia="sv-SE"/>
+              </w:rPr>
+            </w:pPr>
+            <w:r>
+              <w:rPr>
+                <w:rFonts w:ascii="Calibri" w:eastAsia="Times New Roman" w:hAnsi="Calibri" w:cs="Times New Roman"/>
+                <w:color w:val="000000"/>
+                <w:lang w:eastAsia="sv-SE"/>
+              </w:rPr>
+              <w:t>140,5</w:t>
             </w:r>
           </w:p>
         </w:tc>

--- a/Dokumentation/Iteration 4.docx
+++ b/Dokumentation/Iteration 4.docx
@@ -6,6 +6,8 @@
       <w:pPr>
         <w:pStyle w:val="Title"/>
       </w:pPr>
+      <w:bookmarkStart w:id="0" w:name="_GoBack"/>
+      <w:bookmarkEnd w:id="0"/>
       <w:r>
         <w:t>Iteration 4 – Construction (v.19)</w:t>
       </w:r>
@@ -2769,8 +2771,6 @@
               </w:rPr>
               <w:t>Klar</w:t>
             </w:r>
-            <w:bookmarkStart w:id="0" w:name="_GoBack"/>
-            <w:bookmarkEnd w:id="0"/>
           </w:p>
         </w:tc>
         <w:tc>
@@ -5970,7 +5970,7 @@
           <w:rPr>
             <w:noProof/>
           </w:rPr>
-          <w:t>1</w:t>
+          <w:t>2</w:t>
         </w:r>
         <w:r>
           <w:rPr>
